--- a/apache kafka系列博文/apache kafka概要介绍.docx
+++ b/apache kafka系列博文/apache kafka概要介绍.docx
@@ -3714,7 +3714,28 @@
           <w:sz w:val="23"/>
           <w:szCs w:val="23"/>
         </w:rPr>
-        <w:t>注册并保持相关的元数据（</w:t>
+        <w:t>注册并保持相关的</w:t>
+      </w:r>
+      <w:r>
+        <w:rPr>
+          <w:rFonts w:ascii="Arial" w:eastAsia="微软雅黑" w:hAnsi="Arial" w:cs="Arial"/>
+          <w:color w:val="FF0000"/>
+          <w:kern w:val="0"/>
+          <w:sz w:val="23"/>
+          <w:szCs w:val="23"/>
+          <w:bdr w:val="single" w:sz="4" w:space="0" w:color="auto"/>
+        </w:rPr>
+        <w:t>元数据</w:t>
+      </w:r>
+      <w:r>
+        <w:rPr>
+          <w:rFonts w:ascii="Arial" w:eastAsia="微软雅黑" w:hAnsi="Arial" w:cs="Arial"/>
+          <w:color w:val="333333"/>
+          <w:kern w:val="0"/>
+          <w:sz w:val="23"/>
+          <w:szCs w:val="23"/>
+        </w:rPr>
+        <w:t>（</w:t>
       </w:r>
       <w:r>
         <w:rPr>
@@ -3855,7 +3876,7 @@
         <w:spacing w:before="167" w:line="335" w:lineRule="atLeast"/>
         <w:jc w:val="left"/>
         <w:rPr>
-          <w:rFonts w:ascii="Arial" w:eastAsia="微软雅黑" w:hAnsi="Arial" w:cs="Arial" w:hint="eastAsia"/>
+          <w:rFonts w:ascii="Arial" w:eastAsia="微软雅黑" w:hAnsi="Arial" w:cs="Arial"/>
           <w:color w:val="333333"/>
           <w:kern w:val="0"/>
           <w:sz w:val="23"/>
@@ -3876,57 +3897,57 @@
           <w:szCs w:val="23"/>
         </w:rPr>
       </w:pPr>
-    </w:p>
-    <w:p>
-      <w:pPr>
-        <w:widowControl/>
-        <w:spacing w:before="167" w:line="335" w:lineRule="atLeast"/>
-        <w:jc w:val="left"/>
-        <w:rPr>
-          <w:rFonts w:ascii="Arial" w:eastAsia="微软雅黑" w:hAnsi="Arial" w:cs="Arial"/>
-          <w:color w:val="333333"/>
-          <w:kern w:val="0"/>
-          <w:sz w:val="23"/>
-          <w:szCs w:val="23"/>
-        </w:rPr>
-      </w:pPr>
-      <w:r>
-        <w:rPr>
-          <w:rFonts w:ascii="Arial" w:eastAsia="微软雅黑" w:hAnsi="Arial" w:cs="Arial"/>
-          <w:color w:val="333333"/>
-          <w:kern w:val="0"/>
-          <w:sz w:val="23"/>
-          <w:szCs w:val="23"/>
-        </w:rPr>
-        <w:t>而客户端会在</w:t>
-      </w:r>
-      <w:r>
-        <w:rPr>
-          <w:rFonts w:ascii="Arial" w:eastAsia="微软雅黑" w:hAnsi="Arial" w:cs="Arial"/>
-          <w:color w:val="333333"/>
-          <w:kern w:val="0"/>
-          <w:sz w:val="23"/>
-          <w:szCs w:val="23"/>
+      <w:r>
+        <w:rPr>
+          <w:rFonts w:ascii="Arial" w:eastAsia="微软雅黑" w:hAnsi="Arial" w:cs="Arial"/>
+          <w:color w:val="333333"/>
+          <w:kern w:val="0"/>
+          <w:sz w:val="23"/>
+          <w:szCs w:val="23"/>
+        </w:rPr>
+        <w:t>而</w:t>
+      </w:r>
+      <w:r>
+        <w:rPr>
+          <w:rFonts w:ascii="Arial" w:eastAsia="微软雅黑" w:hAnsi="Arial" w:cs="Arial"/>
+          <w:color w:val="FF0000"/>
+          <w:kern w:val="0"/>
+          <w:sz w:val="23"/>
+          <w:szCs w:val="23"/>
+          <w:bdr w:val="single" w:sz="4" w:space="0" w:color="auto"/>
+        </w:rPr>
+        <w:t>客户端会在</w:t>
+      </w:r>
+      <w:r>
+        <w:rPr>
+          <w:rFonts w:ascii="Arial" w:eastAsia="微软雅黑" w:hAnsi="Arial" w:cs="Arial"/>
+          <w:color w:val="FF0000"/>
+          <w:kern w:val="0"/>
+          <w:sz w:val="23"/>
+          <w:szCs w:val="23"/>
+          <w:bdr w:val="single" w:sz="4" w:space="0" w:color="auto"/>
         </w:rPr>
         <w:t>zookeeper</w:t>
       </w:r>
       <w:r>
         <w:rPr>
           <w:rFonts w:ascii="Arial" w:eastAsia="微软雅黑" w:hAnsi="Arial" w:cs="Arial"/>
-          <w:color w:val="333333"/>
-          <w:kern w:val="0"/>
-          <w:sz w:val="23"/>
-          <w:szCs w:val="23"/>
+          <w:color w:val="FF0000"/>
+          <w:kern w:val="0"/>
+          <w:sz w:val="23"/>
+          <w:szCs w:val="23"/>
+          <w:bdr w:val="single" w:sz="4" w:space="0" w:color="auto"/>
         </w:rPr>
         <w:t>上注册相关的</w:t>
       </w:r>
       <w:r>
         <w:rPr>
           <w:rFonts w:ascii="Arial" w:eastAsia="微软雅黑" w:hAnsi="Arial" w:cs="Arial"/>
-          <w:color w:val="333333"/>
-          <w:kern w:val="0"/>
-          <w:sz w:val="23"/>
-          <w:szCs w:val="23"/>
+          <w:color w:val="FF0000"/>
+          <w:kern w:val="0"/>
+          <w:sz w:val="23"/>
+          <w:szCs w:val="23"/>
+          <w:bdr w:val="single" w:sz="4" w:space="0" w:color="auto"/>
         </w:rPr>
         <w:t>watcher</w:t>
       </w:r>
@@ -4088,27 +4109,64 @@
           <w:szCs w:val="23"/>
         </w:rPr>
         <w:lastRenderedPageBreak/>
-        <w:t>数据磁盘持久化：消息不在内存中</w:t>
-      </w:r>
-      <w:r>
-        <w:rPr>
-          <w:rFonts w:ascii="Arial" w:eastAsia="微软雅黑" w:hAnsi="Arial" w:cs="Arial"/>
-          <w:color w:val="333333"/>
-          <w:kern w:val="0"/>
-          <w:sz w:val="23"/>
-          <w:szCs w:val="23"/>
+        <w:t>数据磁盘持久化：</w:t>
+      </w:r>
+      <w:r>
+        <w:rPr>
+          <w:rFonts w:ascii="Arial" w:eastAsia="微软雅黑" w:hAnsi="Arial" w:cs="Arial"/>
+          <w:color w:val="FF0000"/>
+          <w:kern w:val="0"/>
+          <w:sz w:val="23"/>
+          <w:szCs w:val="23"/>
+          <w:highlight w:val="yellow"/>
+          <w:bdr w:val="single" w:sz="4" w:space="0" w:color="auto"/>
+        </w:rPr>
+        <w:t>消息不在内存中</w:t>
+      </w:r>
+      <w:r>
+        <w:rPr>
+          <w:rFonts w:ascii="Arial" w:eastAsia="微软雅黑" w:hAnsi="Arial" w:cs="Arial"/>
+          <w:color w:val="FF0000"/>
+          <w:kern w:val="0"/>
+          <w:sz w:val="23"/>
+          <w:szCs w:val="23"/>
+          <w:highlight w:val="yellow"/>
+          <w:bdr w:val="single" w:sz="4" w:space="0" w:color="auto"/>
         </w:rPr>
         <w:t>cache</w:t>
       </w:r>
       <w:r>
         <w:rPr>
           <w:rFonts w:ascii="Arial" w:eastAsia="微软雅黑" w:hAnsi="Arial" w:cs="Arial"/>
-          <w:color w:val="333333"/>
-          <w:kern w:val="0"/>
-          <w:sz w:val="23"/>
-          <w:szCs w:val="23"/>
-        </w:rPr>
-        <w:t>，直接写入到磁盘，充分利用磁盘的顺序读写性能。</w:t>
+          <w:color w:val="FF0000"/>
+          <w:kern w:val="0"/>
+          <w:sz w:val="23"/>
+          <w:szCs w:val="23"/>
+          <w:bdr w:val="single" w:sz="4" w:space="0" w:color="auto"/>
+        </w:rPr>
+        <w:t>，直接写入到磁盘，充分利用磁盘的</w:t>
+      </w:r>
+      <w:r>
+        <w:rPr>
+          <w:rFonts w:ascii="Arial" w:eastAsia="微软雅黑" w:hAnsi="Arial" w:cs="Arial"/>
+          <w:color w:val="FF0000"/>
+          <w:kern w:val="0"/>
+          <w:sz w:val="23"/>
+          <w:szCs w:val="23"/>
+          <w:highlight w:val="yellow"/>
+          <w:bdr w:val="single" w:sz="4" w:space="0" w:color="auto"/>
+        </w:rPr>
+        <w:t>顺序读写性能</w:t>
+      </w:r>
+      <w:r>
+        <w:rPr>
+          <w:rFonts w:ascii="Arial" w:eastAsia="微软雅黑" w:hAnsi="Arial" w:cs="Arial"/>
+          <w:color w:val="333333"/>
+          <w:kern w:val="0"/>
+          <w:sz w:val="23"/>
+          <w:szCs w:val="23"/>
+        </w:rPr>
+        <w:t>。</w:t>
       </w:r>
     </w:p>
     <w:p>
@@ -4482,6 +4540,70 @@
       </w:r>
       <w:r>
         <w:rPr>
+          <w:rFonts w:ascii="Arial" w:eastAsia="微软雅黑" w:hAnsi="Arial" w:cs="Arial" w:hint="eastAsia"/>
+          <w:color w:val="333333"/>
+          <w:kern w:val="0"/>
+          <w:sz w:val="23"/>
+          <w:szCs w:val="23"/>
+        </w:rPr>
+        <w:t>（</w:t>
+      </w:r>
+      <w:r>
+        <w:rPr>
+          <w:rFonts w:ascii="Arial" w:eastAsia="微软雅黑" w:hAnsi="Arial" w:cs="Arial" w:hint="eastAsia"/>
+          <w:color w:val="333333"/>
+          <w:kern w:val="0"/>
+          <w:sz w:val="23"/>
+          <w:szCs w:val="23"/>
+          <w:highlight w:val="yellow"/>
+        </w:rPr>
+        <w:t>me:</w:t>
+      </w:r>
+      <w:r>
+        <w:rPr>
+          <w:rFonts w:ascii="Arial" w:eastAsia="微软雅黑" w:hAnsi="Arial" w:cs="Arial" w:hint="eastAsia"/>
+          <w:color w:val="333333"/>
+          <w:kern w:val="0"/>
+          <w:sz w:val="23"/>
+          <w:szCs w:val="23"/>
+          <w:highlight w:val="yellow"/>
+        </w:rPr>
+        <w:t>即每个</w:t>
+      </w:r>
+      <w:r>
+        <w:rPr>
+          <w:rFonts w:ascii="Arial" w:eastAsia="微软雅黑" w:hAnsi="Arial" w:cs="Arial" w:hint="eastAsia"/>
+          <w:color w:val="333333"/>
+          <w:kern w:val="0"/>
+          <w:sz w:val="23"/>
+          <w:szCs w:val="23"/>
+          <w:highlight w:val="yellow"/>
+        </w:rPr>
+        <w:t>partition</w:t>
+      </w:r>
+      <w:r>
+        <w:rPr>
+          <w:rFonts w:ascii="Arial" w:eastAsia="微软雅黑" w:hAnsi="Arial" w:cs="Arial" w:hint="eastAsia"/>
+          <w:color w:val="333333"/>
+          <w:kern w:val="0"/>
+          <w:sz w:val="23"/>
+          <w:szCs w:val="23"/>
+          <w:highlight w:val="yellow"/>
+        </w:rPr>
+        <w:t>有自己的副本集，以便于负载和保持可靠性</w:t>
+      </w:r>
+      <w:r>
+        <w:rPr>
+          <w:rFonts w:ascii="Arial" w:eastAsia="微软雅黑" w:hAnsi="Arial" w:cs="Arial" w:hint="eastAsia"/>
+          <w:color w:val="333333"/>
+          <w:kern w:val="0"/>
+          <w:sz w:val="23"/>
+          <w:szCs w:val="23"/>
+        </w:rPr>
+        <w:t>）</w:t>
+      </w:r>
+      <w:r>
+        <w:rPr>
           <w:rFonts w:ascii="Arial" w:eastAsia="微软雅黑" w:hAnsi="Arial" w:cs="Arial"/>
           <w:color w:val="333333"/>
           <w:kern w:val="0"/>
@@ -4528,7 +4650,27 @@
           <w:sz w:val="23"/>
           <w:szCs w:val="23"/>
         </w:rPr>
-        <w:t>节点上。</w:t>
+        <w:t>节点上</w:t>
+      </w:r>
+      <w:r>
+        <w:rPr>
+          <w:rFonts w:ascii="Arial" w:eastAsia="微软雅黑" w:hAnsi="Arial" w:cs="Arial"/>
+          <w:color w:val="333333"/>
+          <w:kern w:val="0"/>
+          <w:sz w:val="23"/>
+          <w:szCs w:val="23"/>
+        </w:rPr>
+        <w:t>以便于负载</w:t>
+      </w:r>
+      <w:r>
+        <w:rPr>
+          <w:rFonts w:ascii="Arial" w:eastAsia="微软雅黑" w:hAnsi="Arial" w:cs="Arial"/>
+          <w:color w:val="333333"/>
+          <w:kern w:val="0"/>
+          <w:sz w:val="23"/>
+          <w:szCs w:val="23"/>
+        </w:rPr>
+        <w:t>。</w:t>
       </w:r>
     </w:p>
     <w:p>
@@ -4577,15 +4719,28 @@
           <w:sz w:val="23"/>
           <w:szCs w:val="23"/>
         </w:rPr>
-        <w:t>需要选取出</w:t>
-      </w:r>
-      <w:r>
-        <w:rPr>
-          <w:rFonts w:ascii="Arial" w:eastAsia="微软雅黑" w:hAnsi="Arial" w:cs="Arial"/>
-          <w:color w:val="333333"/>
-          <w:kern w:val="0"/>
-          <w:sz w:val="23"/>
-          <w:szCs w:val="23"/>
+        <w:t>需要</w:t>
+      </w:r>
+      <w:r>
+        <w:rPr>
+          <w:rFonts w:ascii="Arial" w:eastAsia="微软雅黑" w:hAnsi="Arial" w:cs="Arial"/>
+          <w:color w:val="333333"/>
+          <w:kern w:val="0"/>
+          <w:sz w:val="23"/>
+          <w:szCs w:val="23"/>
+          <w:highlight w:val="yellow"/>
+        </w:rPr>
+        <w:t>选取出</w:t>
+      </w:r>
+      <w:r>
+        <w:rPr>
+          <w:rFonts w:ascii="Arial" w:eastAsia="微软雅黑" w:hAnsi="Arial" w:cs="Arial"/>
+          <w:color w:val="FF0000"/>
+          <w:kern w:val="0"/>
+          <w:sz w:val="23"/>
+          <w:szCs w:val="23"/>
+          <w:highlight w:val="yellow"/>
+          <w:bdr w:val="single" w:sz="4" w:space="0" w:color="auto"/>
         </w:rPr>
         <w:t>lead partition</w:t>
       </w:r>
@@ -4596,6 +4751,7 @@
           <w:kern w:val="0"/>
           <w:sz w:val="23"/>
           <w:szCs w:val="23"/>
+          <w:highlight w:val="yellow"/>
         </w:rPr>
         <w:t>，</w:t>
       </w:r>
@@ -4606,6 +4762,7 @@
           <w:kern w:val="0"/>
           <w:sz w:val="23"/>
           <w:szCs w:val="23"/>
+          <w:highlight w:val="yellow"/>
         </w:rPr>
         <w:t>lead partition</w:t>
       </w:r>
@@ -4616,6 +4773,7 @@
           <w:kern w:val="0"/>
           <w:sz w:val="23"/>
           <w:szCs w:val="23"/>
+          <w:highlight w:val="yellow"/>
         </w:rPr>
         <w:t>负责读写，并由</w:t>
       </w:r>
@@ -4626,6 +4784,7 @@
           <w:kern w:val="0"/>
           <w:sz w:val="23"/>
           <w:szCs w:val="23"/>
+          <w:highlight w:val="yellow"/>
         </w:rPr>
         <w:t>zookeeper</w:t>
       </w:r>
@@ -4636,6 +4795,7 @@
           <w:kern w:val="0"/>
           <w:sz w:val="23"/>
           <w:szCs w:val="23"/>
+          <w:highlight w:val="yellow"/>
         </w:rPr>
         <w:t>负责</w:t>
       </w:r>
@@ -4646,6 +4806,7 @@
           <w:kern w:val="0"/>
           <w:sz w:val="23"/>
           <w:szCs w:val="23"/>
+          <w:highlight w:val="yellow"/>
         </w:rPr>
         <w:t>fail over</w:t>
       </w:r>
@@ -4846,7 +5007,28 @@
           <w:sz w:val="23"/>
           <w:szCs w:val="23"/>
         </w:rPr>
-        <w:t>会持久化数据，</w:t>
+        <w:t>会</w:t>
+      </w:r>
+      <w:r>
+        <w:rPr>
+          <w:rFonts w:ascii="Arial" w:eastAsia="微软雅黑" w:hAnsi="Arial" w:cs="Arial"/>
+          <w:color w:val="FF0000"/>
+          <w:kern w:val="0"/>
+          <w:sz w:val="23"/>
+          <w:szCs w:val="23"/>
+          <w:bdr w:val="single" w:sz="4" w:space="0" w:color="auto"/>
+        </w:rPr>
+        <w:t>持久化数据</w:t>
+      </w:r>
+      <w:r>
+        <w:rPr>
+          <w:rFonts w:ascii="Arial" w:eastAsia="微软雅黑" w:hAnsi="Arial" w:cs="Arial"/>
+          <w:color w:val="333333"/>
+          <w:kern w:val="0"/>
+          <w:sz w:val="23"/>
+          <w:szCs w:val="23"/>
+        </w:rPr>
+        <w:t>，</w:t>
       </w:r>
       <w:r>
         <w:rPr>
@@ -4876,7 +5058,17 @@
           <w:sz w:val="23"/>
           <w:szCs w:val="23"/>
         </w:rPr>
-        <w:t>cahce</w:t>
+        <w:t>cach</w:t>
+      </w:r>
+      <w:r>
+        <w:rPr>
+          <w:rFonts w:ascii="Arial" w:eastAsia="微软雅黑" w:hAnsi="Arial" w:cs="Arial"/>
+          <w:color w:val="333333"/>
+          <w:kern w:val="0"/>
+          <w:sz w:val="23"/>
+          <w:szCs w:val="23"/>
+        </w:rPr>
+        <w:t>e</w:t>
       </w:r>
       <w:r>
         <w:rPr>
@@ -4906,27 +5098,70 @@
           <w:sz w:val="23"/>
           <w:szCs w:val="23"/>
         </w:rPr>
-        <w:t>比较适合采取</w:t>
-      </w:r>
-      <w:r>
-        <w:rPr>
-          <w:rFonts w:ascii="Arial" w:eastAsia="微软雅黑" w:hAnsi="Arial" w:cs="Arial"/>
-          <w:color w:val="333333"/>
-          <w:kern w:val="0"/>
-          <w:sz w:val="23"/>
-          <w:szCs w:val="23"/>
+        <w:t>比较</w:t>
+      </w:r>
+      <w:r>
+        <w:rPr>
+          <w:rFonts w:ascii="Arial" w:eastAsia="微软雅黑" w:hAnsi="Arial" w:cs="Arial"/>
+          <w:color w:val="FF0000"/>
+          <w:kern w:val="0"/>
+          <w:sz w:val="23"/>
+          <w:szCs w:val="23"/>
+          <w:bdr w:val="single" w:sz="4" w:space="0" w:color="auto"/>
+        </w:rPr>
+        <w:t>适合采取</w:t>
+      </w:r>
+      <w:r>
+        <w:rPr>
+          <w:rFonts w:ascii="Arial" w:eastAsia="微软雅黑" w:hAnsi="Arial" w:cs="Arial"/>
+          <w:color w:val="FF0000"/>
+          <w:kern w:val="0"/>
+          <w:sz w:val="23"/>
+          <w:szCs w:val="23"/>
+          <w:bdr w:val="single" w:sz="4" w:space="0" w:color="auto"/>
         </w:rPr>
         <w:t>pull</w:t>
       </w:r>
       <w:r>
         <w:rPr>
           <w:rFonts w:ascii="Arial" w:eastAsia="微软雅黑" w:hAnsi="Arial" w:cs="Arial"/>
-          <w:color w:val="333333"/>
-          <w:kern w:val="0"/>
-          <w:sz w:val="23"/>
-          <w:szCs w:val="23"/>
-        </w:rPr>
-        <w:t>的方式消费数据，具体特别如下：</w:t>
+          <w:color w:val="FF0000"/>
+          <w:kern w:val="0"/>
+          <w:sz w:val="23"/>
+          <w:szCs w:val="23"/>
+          <w:bdr w:val="single" w:sz="4" w:space="0" w:color="auto"/>
+        </w:rPr>
+        <w:t>的方式消费数据</w:t>
+      </w:r>
+      <w:r>
+        <w:rPr>
+          <w:rFonts w:ascii="Arial" w:eastAsia="微软雅黑" w:hAnsi="Arial" w:cs="Arial"/>
+          <w:color w:val="333333"/>
+          <w:kern w:val="0"/>
+          <w:sz w:val="23"/>
+          <w:szCs w:val="23"/>
+        </w:rPr>
+        <w:t>，具体特</w:t>
+      </w:r>
+      <w:r>
+        <w:rPr>
+          <w:rFonts w:ascii="Arial" w:eastAsia="微软雅黑" w:hAnsi="Arial" w:cs="Arial" w:hint="eastAsia"/>
+          <w:color w:val="333333"/>
+          <w:kern w:val="0"/>
+          <w:sz w:val="23"/>
+          <w:szCs w:val="23"/>
+        </w:rPr>
+        <w:t>点</w:t>
+      </w:r>
+      <w:r>
+        <w:rPr>
+          <w:rFonts w:ascii="Arial" w:eastAsia="微软雅黑" w:hAnsi="Arial" w:cs="Arial"/>
+          <w:color w:val="333333"/>
+          <w:kern w:val="0"/>
+          <w:sz w:val="23"/>
+          <w:szCs w:val="23"/>
+        </w:rPr>
+        <w:t>如下：</w:t>
       </w:r>
     </w:p>
     <w:p>
@@ -5053,7 +5288,62 @@
           <w:sz w:val="23"/>
           <w:szCs w:val="23"/>
         </w:rPr>
-        <w:t>根据自身情况自主选择消费模式，例如批量，重复消费，从制定</w:t>
+        <w:t>根据自身情况自主选择消费模式，例如</w:t>
+      </w:r>
+      <w:r>
+        <w:rPr>
+          <w:rFonts w:ascii="Arial" w:eastAsia="微软雅黑" w:hAnsi="Arial" w:cs="Arial"/>
+          <w:color w:val="FF0000"/>
+          <w:kern w:val="0"/>
+          <w:sz w:val="23"/>
+          <w:szCs w:val="23"/>
+          <w:bdr w:val="single" w:sz="4" w:space="0" w:color="auto"/>
+        </w:rPr>
+        <w:t>批量，重复消费，从制定</w:t>
+      </w:r>
+      <w:r>
+        <w:rPr>
+          <w:rFonts w:ascii="Arial" w:eastAsia="微软雅黑" w:hAnsi="Arial" w:cs="Arial"/>
+          <w:color w:val="FF0000"/>
+          <w:kern w:val="0"/>
+          <w:sz w:val="23"/>
+          <w:szCs w:val="23"/>
+          <w:bdr w:val="single" w:sz="4" w:space="0" w:color="auto"/>
+        </w:rPr>
+        <w:t>partition</w:t>
+      </w:r>
+      <w:r>
+        <w:rPr>
+          <w:rFonts w:ascii="Arial" w:eastAsia="微软雅黑" w:hAnsi="Arial" w:cs="Arial"/>
+          <w:color w:val="FF0000"/>
+          <w:kern w:val="0"/>
+          <w:sz w:val="23"/>
+          <w:szCs w:val="23"/>
+          <w:bdr w:val="single" w:sz="4" w:space="0" w:color="auto"/>
+        </w:rPr>
+        <w:t>或位置</w:t>
+      </w:r>
+      <w:r>
+        <w:rPr>
+          <w:rFonts w:ascii="Arial" w:eastAsia="微软雅黑" w:hAnsi="Arial" w:cs="Arial"/>
+          <w:color w:val="FF0000"/>
+          <w:kern w:val="0"/>
+          <w:sz w:val="23"/>
+          <w:szCs w:val="23"/>
+          <w:bdr w:val="single" w:sz="4" w:space="0" w:color="auto"/>
+        </w:rPr>
+        <w:t>(offset)</w:t>
+      </w:r>
+      <w:r>
+        <w:rPr>
+          <w:rFonts w:ascii="Arial" w:eastAsia="微软雅黑" w:hAnsi="Arial" w:cs="Arial"/>
+          <w:color w:val="FF0000"/>
+          <w:kern w:val="0"/>
+          <w:sz w:val="23"/>
+          <w:szCs w:val="23"/>
+          <w:bdr w:val="single" w:sz="4" w:space="0" w:color="auto"/>
+        </w:rPr>
+        <w:t>开始消费</w:t>
       </w:r>
       <w:r>
         <w:rPr>
@@ -5063,37 +5353,7 @@
           <w:sz w:val="23"/>
           <w:szCs w:val="23"/>
         </w:rPr>
-        <w:t>partition</w:t>
-      </w:r>
-      <w:r>
-        <w:rPr>
-          <w:rFonts w:ascii="Arial" w:eastAsia="微软雅黑" w:hAnsi="Arial" w:cs="Arial"/>
-          <w:color w:val="000000"/>
-          <w:kern w:val="0"/>
-          <w:sz w:val="23"/>
-          <w:szCs w:val="23"/>
-        </w:rPr>
-        <w:t>或位置</w:t>
-      </w:r>
-      <w:r>
-        <w:rPr>
-          <w:rFonts w:ascii="Arial" w:eastAsia="微软雅黑" w:hAnsi="Arial" w:cs="Arial"/>
-          <w:color w:val="000000"/>
-          <w:kern w:val="0"/>
-          <w:sz w:val="23"/>
-          <w:szCs w:val="23"/>
-        </w:rPr>
-        <w:t>(offset)</w:t>
-      </w:r>
-      <w:r>
-        <w:rPr>
-          <w:rFonts w:ascii="Arial" w:eastAsia="微软雅黑" w:hAnsi="Arial" w:cs="Arial"/>
-          <w:color w:val="000000"/>
-          <w:kern w:val="0"/>
-          <w:sz w:val="23"/>
-          <w:szCs w:val="23"/>
-        </w:rPr>
-        <w:t>开始消费等</w:t>
+        <w:t>等</w:t>
       </w:r>
       <w:r>
         <w:rPr>
@@ -5453,6 +5713,7 @@
           <w:kern w:val="0"/>
           <w:sz w:val="23"/>
           <w:szCs w:val="23"/>
+          <w:highlight w:val="yellow"/>
         </w:rPr>
         <w:t>此消息不会发送给一个</w:t>
       </w:r>
@@ -5463,6 +5724,7 @@
           <w:kern w:val="0"/>
           <w:sz w:val="23"/>
           <w:szCs w:val="23"/>
+          <w:highlight w:val="yellow"/>
         </w:rPr>
         <w:t>group</w:t>
       </w:r>
@@ -5473,6 +5735,7 @@
           <w:kern w:val="0"/>
           <w:sz w:val="23"/>
           <w:szCs w:val="23"/>
+          <w:highlight w:val="yellow"/>
         </w:rPr>
         <w:t>的多个</w:t>
       </w:r>
@@ -5483,6 +5746,7 @@
           <w:kern w:val="0"/>
           <w:sz w:val="23"/>
           <w:szCs w:val="23"/>
+          <w:highlight w:val="yellow"/>
         </w:rPr>
         <w:t>consumer;</w:t>
       </w:r>
@@ -5493,6 +5757,7 @@
           <w:kern w:val="0"/>
           <w:sz w:val="23"/>
           <w:szCs w:val="23"/>
+          <w:highlight w:val="yellow"/>
         </w:rPr>
         <w:t>那么一个</w:t>
       </w:r>
@@ -5503,6 +5768,7 @@
           <w:kern w:val="0"/>
           <w:sz w:val="23"/>
           <w:szCs w:val="23"/>
+          <w:highlight w:val="yellow"/>
         </w:rPr>
         <w:t>group</w:t>
       </w:r>
@@ -5513,6 +5779,7 @@
           <w:kern w:val="0"/>
           <w:sz w:val="23"/>
           <w:szCs w:val="23"/>
+          <w:highlight w:val="yellow"/>
         </w:rPr>
         <w:t>中所有的</w:t>
       </w:r>
@@ -5523,6 +5790,7 @@
           <w:kern w:val="0"/>
           <w:sz w:val="23"/>
           <w:szCs w:val="23"/>
+          <w:highlight w:val="yellow"/>
         </w:rPr>
         <w:t>consumer</w:t>
       </w:r>
@@ -5533,6 +5801,7 @@
           <w:kern w:val="0"/>
           <w:sz w:val="23"/>
           <w:szCs w:val="23"/>
+          <w:highlight w:val="yellow"/>
         </w:rPr>
         <w:t>将会交错的消费整个</w:t>
       </w:r>
@@ -5543,8 +5812,19 @@
           <w:kern w:val="0"/>
           <w:sz w:val="23"/>
           <w:szCs w:val="23"/>
-        </w:rPr>
-        <w:t>Topic.</w:t>
+          <w:highlight w:val="yellow"/>
+        </w:rPr>
+        <w:t>Topic</w:t>
+      </w:r>
+      <w:r>
+        <w:rPr>
+          <w:rFonts w:ascii="Arial" w:eastAsia="微软雅黑" w:hAnsi="Arial" w:cs="Arial"/>
+          <w:color w:val="333333"/>
+          <w:kern w:val="0"/>
+          <w:sz w:val="23"/>
+          <w:szCs w:val="23"/>
+        </w:rPr>
+        <w:t>.</w:t>
       </w:r>
       <w:r>
         <w:rPr>
@@ -6143,170 +6423,187 @@
       <w:r>
         <w:rPr>
           <w:rFonts w:ascii="Arial" w:eastAsia="微软雅黑" w:hAnsi="Arial" w:cs="Arial"/>
-          <w:color w:val="333333"/>
-          <w:kern w:val="0"/>
-          <w:sz w:val="23"/>
-          <w:szCs w:val="23"/>
+          <w:color w:val="FF0000"/>
+          <w:kern w:val="0"/>
+          <w:sz w:val="23"/>
+          <w:szCs w:val="23"/>
+          <w:bdr w:val="single" w:sz="4" w:space="0" w:color="auto"/>
         </w:rPr>
         <w:t>一个</w:t>
       </w:r>
       <w:r>
         <w:rPr>
           <w:rFonts w:ascii="Arial" w:eastAsia="微软雅黑" w:hAnsi="Arial" w:cs="Arial"/>
-          <w:color w:val="333333"/>
-          <w:kern w:val="0"/>
-          <w:sz w:val="23"/>
-          <w:szCs w:val="23"/>
+          <w:color w:val="FF0000"/>
+          <w:kern w:val="0"/>
+          <w:sz w:val="23"/>
+          <w:szCs w:val="23"/>
+          <w:bdr w:val="single" w:sz="4" w:space="0" w:color="auto"/>
         </w:rPr>
         <w:t>Topic</w:t>
       </w:r>
       <w:r>
         <w:rPr>
           <w:rFonts w:ascii="Arial" w:eastAsia="微软雅黑" w:hAnsi="Arial" w:cs="Arial"/>
-          <w:color w:val="333333"/>
-          <w:kern w:val="0"/>
-          <w:sz w:val="23"/>
-          <w:szCs w:val="23"/>
+          <w:color w:val="FF0000"/>
+          <w:kern w:val="0"/>
+          <w:sz w:val="23"/>
+          <w:szCs w:val="23"/>
+          <w:bdr w:val="single" w:sz="4" w:space="0" w:color="auto"/>
         </w:rPr>
         <w:t>中的每个</w:t>
       </w:r>
       <w:r>
         <w:rPr>
           <w:rFonts w:ascii="Arial" w:eastAsia="微软雅黑" w:hAnsi="Arial" w:cs="Arial"/>
-          <w:color w:val="333333"/>
-          <w:kern w:val="0"/>
-          <w:sz w:val="23"/>
-          <w:szCs w:val="23"/>
+          <w:color w:val="FF0000"/>
+          <w:kern w:val="0"/>
+          <w:sz w:val="23"/>
+          <w:szCs w:val="23"/>
+          <w:bdr w:val="single" w:sz="4" w:space="0" w:color="auto"/>
         </w:rPr>
         <w:t>partions,</w:t>
       </w:r>
       <w:r>
         <w:rPr>
           <w:rFonts w:ascii="Arial" w:eastAsia="微软雅黑" w:hAnsi="Arial" w:cs="Arial"/>
-          <w:color w:val="333333"/>
-          <w:kern w:val="0"/>
-          <w:sz w:val="23"/>
-          <w:szCs w:val="23"/>
+          <w:color w:val="FF0000"/>
+          <w:kern w:val="0"/>
+          <w:sz w:val="23"/>
+          <w:szCs w:val="23"/>
+          <w:bdr w:val="single" w:sz="4" w:space="0" w:color="auto"/>
         </w:rPr>
         <w:t>只会被一个</w:t>
       </w:r>
       <w:r>
         <w:rPr>
           <w:rFonts w:ascii="Arial" w:eastAsia="微软雅黑" w:hAnsi="Arial" w:cs="Arial"/>
-          <w:color w:val="333333"/>
-          <w:kern w:val="0"/>
-          <w:sz w:val="23"/>
-          <w:szCs w:val="23"/>
+          <w:color w:val="FF0000"/>
+          <w:kern w:val="0"/>
+          <w:sz w:val="23"/>
+          <w:szCs w:val="23"/>
+          <w:bdr w:val="single" w:sz="4" w:space="0" w:color="auto"/>
         </w:rPr>
         <w:t>"</w:t>
       </w:r>
       <w:r>
         <w:rPr>
           <w:rFonts w:ascii="Arial" w:eastAsia="微软雅黑" w:hAnsi="Arial" w:cs="Arial"/>
-          <w:color w:val="333333"/>
-          <w:kern w:val="0"/>
-          <w:sz w:val="23"/>
-          <w:szCs w:val="23"/>
+          <w:color w:val="FF0000"/>
+          <w:kern w:val="0"/>
+          <w:sz w:val="23"/>
+          <w:szCs w:val="23"/>
+          <w:bdr w:val="single" w:sz="4" w:space="0" w:color="auto"/>
         </w:rPr>
         <w:t>订阅者</w:t>
       </w:r>
       <w:r>
         <w:rPr>
           <w:rFonts w:ascii="Arial" w:eastAsia="微软雅黑" w:hAnsi="Arial" w:cs="Arial"/>
-          <w:color w:val="333333"/>
-          <w:kern w:val="0"/>
-          <w:sz w:val="23"/>
-          <w:szCs w:val="23"/>
+          <w:color w:val="FF0000"/>
+          <w:kern w:val="0"/>
+          <w:sz w:val="23"/>
+          <w:szCs w:val="23"/>
+          <w:bdr w:val="single" w:sz="4" w:space="0" w:color="auto"/>
         </w:rPr>
         <w:t>"</w:t>
       </w:r>
       <w:r>
         <w:rPr>
           <w:rFonts w:ascii="Arial" w:eastAsia="微软雅黑" w:hAnsi="Arial" w:cs="Arial"/>
-          <w:color w:val="333333"/>
-          <w:kern w:val="0"/>
-          <w:sz w:val="23"/>
-          <w:szCs w:val="23"/>
+          <w:color w:val="FF0000"/>
+          <w:kern w:val="0"/>
+          <w:sz w:val="23"/>
+          <w:szCs w:val="23"/>
+          <w:bdr w:val="single" w:sz="4" w:space="0" w:color="auto"/>
         </w:rPr>
         <w:t>中的一个</w:t>
       </w:r>
       <w:r>
         <w:rPr>
           <w:rFonts w:ascii="Arial" w:eastAsia="微软雅黑" w:hAnsi="Arial" w:cs="Arial"/>
-          <w:color w:val="333333"/>
-          <w:kern w:val="0"/>
-          <w:sz w:val="23"/>
-          <w:szCs w:val="23"/>
+          <w:color w:val="FF0000"/>
+          <w:kern w:val="0"/>
+          <w:sz w:val="23"/>
+          <w:szCs w:val="23"/>
+          <w:bdr w:val="single" w:sz="4" w:space="0" w:color="auto"/>
         </w:rPr>
         <w:t>consumer</w:t>
       </w:r>
       <w:r>
         <w:rPr>
           <w:rFonts w:ascii="Arial" w:eastAsia="微软雅黑" w:hAnsi="Arial" w:cs="Arial"/>
-          <w:color w:val="333333"/>
-          <w:kern w:val="0"/>
-          <w:sz w:val="23"/>
-          <w:szCs w:val="23"/>
+          <w:color w:val="FF0000"/>
+          <w:kern w:val="0"/>
+          <w:sz w:val="23"/>
+          <w:szCs w:val="23"/>
+          <w:bdr w:val="single" w:sz="4" w:space="0" w:color="auto"/>
         </w:rPr>
         <w:t>消费</w:t>
       </w:r>
       <w:r>
         <w:rPr>
           <w:rFonts w:ascii="Arial" w:eastAsia="微软雅黑" w:hAnsi="Arial" w:cs="Arial"/>
-          <w:color w:val="333333"/>
-          <w:kern w:val="0"/>
-          <w:sz w:val="23"/>
-          <w:szCs w:val="23"/>
+          <w:color w:val="FF0000"/>
+          <w:kern w:val="0"/>
+          <w:sz w:val="23"/>
+          <w:szCs w:val="23"/>
+          <w:bdr w:val="single" w:sz="4" w:space="0" w:color="auto"/>
         </w:rPr>
         <w:t>,</w:t>
       </w:r>
       <w:r>
         <w:rPr>
           <w:rFonts w:ascii="Arial" w:eastAsia="微软雅黑" w:hAnsi="Arial" w:cs="Arial"/>
-          <w:color w:val="333333"/>
-          <w:kern w:val="0"/>
-          <w:sz w:val="23"/>
-          <w:szCs w:val="23"/>
+          <w:color w:val="FF0000"/>
+          <w:kern w:val="0"/>
+          <w:sz w:val="23"/>
+          <w:szCs w:val="23"/>
+          <w:bdr w:val="single" w:sz="4" w:space="0" w:color="auto"/>
         </w:rPr>
         <w:t>不过一个</w:t>
       </w:r>
       <w:r>
         <w:rPr>
           <w:rFonts w:ascii="Arial" w:eastAsia="微软雅黑" w:hAnsi="Arial" w:cs="Arial"/>
-          <w:color w:val="333333"/>
-          <w:kern w:val="0"/>
-          <w:sz w:val="23"/>
-          <w:szCs w:val="23"/>
+          <w:color w:val="FF0000"/>
+          <w:kern w:val="0"/>
+          <w:sz w:val="23"/>
+          <w:szCs w:val="23"/>
+          <w:bdr w:val="single" w:sz="4" w:space="0" w:color="auto"/>
         </w:rPr>
         <w:t>consumer</w:t>
       </w:r>
       <w:r>
         <w:rPr>
           <w:rFonts w:ascii="Arial" w:eastAsia="微软雅黑" w:hAnsi="Arial" w:cs="Arial"/>
-          <w:color w:val="333333"/>
-          <w:kern w:val="0"/>
-          <w:sz w:val="23"/>
-          <w:szCs w:val="23"/>
+          <w:color w:val="FF0000"/>
+          <w:kern w:val="0"/>
+          <w:sz w:val="23"/>
+          <w:szCs w:val="23"/>
+          <w:bdr w:val="single" w:sz="4" w:space="0" w:color="auto"/>
         </w:rPr>
         <w:t>可以同时消费多个</w:t>
       </w:r>
       <w:r>
         <w:rPr>
           <w:rFonts w:ascii="Arial" w:eastAsia="微软雅黑" w:hAnsi="Arial" w:cs="Arial"/>
-          <w:color w:val="333333"/>
-          <w:kern w:val="0"/>
-          <w:sz w:val="23"/>
-          <w:szCs w:val="23"/>
+          <w:color w:val="FF0000"/>
+          <w:kern w:val="0"/>
+          <w:sz w:val="23"/>
+          <w:szCs w:val="23"/>
+          <w:bdr w:val="single" w:sz="4" w:space="0" w:color="auto"/>
         </w:rPr>
         <w:t>partitions</w:t>
       </w:r>
       <w:r>
         <w:rPr>
           <w:rFonts w:ascii="Arial" w:eastAsia="微软雅黑" w:hAnsi="Arial" w:cs="Arial"/>
-          <w:color w:val="333333"/>
-          <w:kern w:val="0"/>
-          <w:sz w:val="23"/>
-          <w:szCs w:val="23"/>
+          <w:color w:val="FF0000"/>
+          <w:kern w:val="0"/>
+          <w:sz w:val="23"/>
+          <w:szCs w:val="23"/>
+          <w:bdr w:val="single" w:sz="4" w:space="0" w:color="auto"/>
         </w:rPr>
         <w:t>中的消息</w:t>
       </w:r>
@@ -6352,45 +6649,60 @@
           <w:sz w:val="23"/>
           <w:szCs w:val="23"/>
         </w:rPr>
-        <w:t>只能保证一个</w:t>
-      </w:r>
-      <w:r>
-        <w:rPr>
-          <w:rFonts w:ascii="Arial" w:eastAsia="微软雅黑" w:hAnsi="Arial" w:cs="Arial"/>
-          <w:color w:val="333333"/>
-          <w:kern w:val="0"/>
-          <w:sz w:val="23"/>
-          <w:szCs w:val="23"/>
+        <w:t>只能</w:t>
+      </w:r>
+      <w:r>
+        <w:rPr>
+          <w:rFonts w:ascii="Arial" w:eastAsia="微软雅黑" w:hAnsi="Arial" w:cs="Arial"/>
+          <w:color w:val="FF0000"/>
+          <w:kern w:val="0"/>
+          <w:sz w:val="23"/>
+          <w:szCs w:val="23"/>
+          <w:bdr w:val="single" w:sz="4" w:space="0" w:color="auto"/>
+        </w:rPr>
+        <w:t>保证一个</w:t>
+      </w:r>
+      <w:r>
+        <w:rPr>
+          <w:rFonts w:ascii="Arial" w:eastAsia="微软雅黑" w:hAnsi="Arial" w:cs="Arial"/>
+          <w:color w:val="FF0000"/>
+          <w:kern w:val="0"/>
+          <w:sz w:val="23"/>
+          <w:szCs w:val="23"/>
+          <w:bdr w:val="single" w:sz="4" w:space="0" w:color="auto"/>
         </w:rPr>
         <w:t>partition</w:t>
       </w:r>
       <w:r>
         <w:rPr>
           <w:rFonts w:ascii="Arial" w:eastAsia="微软雅黑" w:hAnsi="Arial" w:cs="Arial"/>
-          <w:color w:val="333333"/>
-          <w:kern w:val="0"/>
-          <w:sz w:val="23"/>
-          <w:szCs w:val="23"/>
+          <w:color w:val="FF0000"/>
+          <w:kern w:val="0"/>
+          <w:sz w:val="23"/>
+          <w:szCs w:val="23"/>
+          <w:bdr w:val="single" w:sz="4" w:space="0" w:color="auto"/>
         </w:rPr>
         <w:t>中的消息被某个</w:t>
       </w:r>
       <w:r>
         <w:rPr>
           <w:rFonts w:ascii="Arial" w:eastAsia="微软雅黑" w:hAnsi="Arial" w:cs="Arial"/>
-          <w:color w:val="333333"/>
-          <w:kern w:val="0"/>
-          <w:sz w:val="23"/>
-          <w:szCs w:val="23"/>
+          <w:color w:val="FF0000"/>
+          <w:kern w:val="0"/>
+          <w:sz w:val="23"/>
+          <w:szCs w:val="23"/>
+          <w:bdr w:val="single" w:sz="4" w:space="0" w:color="auto"/>
         </w:rPr>
         <w:t>consumer</w:t>
       </w:r>
       <w:r>
         <w:rPr>
           <w:rFonts w:ascii="Arial" w:eastAsia="微软雅黑" w:hAnsi="Arial" w:cs="Arial"/>
-          <w:color w:val="333333"/>
-          <w:kern w:val="0"/>
-          <w:sz w:val="23"/>
-          <w:szCs w:val="23"/>
+          <w:color w:val="FF0000"/>
+          <w:kern w:val="0"/>
+          <w:sz w:val="23"/>
+          <w:szCs w:val="23"/>
+          <w:bdr w:val="single" w:sz="4" w:space="0" w:color="auto"/>
         </w:rPr>
         <w:t>消费时是顺序的</w:t>
       </w:r>
@@ -6472,45 +6784,60 @@
           <w:sz w:val="23"/>
           <w:szCs w:val="23"/>
         </w:rPr>
-        <w:t>当有多个</w:t>
-      </w:r>
-      <w:r>
-        <w:rPr>
-          <w:rFonts w:ascii="Arial" w:eastAsia="微软雅黑" w:hAnsi="Arial" w:cs="Arial"/>
-          <w:color w:val="333333"/>
-          <w:kern w:val="0"/>
-          <w:sz w:val="23"/>
-          <w:szCs w:val="23"/>
+        <w:t>当</w:t>
+      </w:r>
+      <w:r>
+        <w:rPr>
+          <w:rFonts w:ascii="Arial" w:eastAsia="微软雅黑" w:hAnsi="Arial" w:cs="Arial"/>
+          <w:color w:val="FF0000"/>
+          <w:kern w:val="0"/>
+          <w:sz w:val="23"/>
+          <w:szCs w:val="23"/>
+          <w:bdr w:val="single" w:sz="4" w:space="0" w:color="auto"/>
+        </w:rPr>
+        <w:t>有多个</w:t>
+      </w:r>
+      <w:r>
+        <w:rPr>
+          <w:rFonts w:ascii="Arial" w:eastAsia="微软雅黑" w:hAnsi="Arial" w:cs="Arial"/>
+          <w:color w:val="FF0000"/>
+          <w:kern w:val="0"/>
+          <w:sz w:val="23"/>
+          <w:szCs w:val="23"/>
+          <w:bdr w:val="single" w:sz="4" w:space="0" w:color="auto"/>
         </w:rPr>
         <w:t>partitions</w:t>
       </w:r>
       <w:r>
         <w:rPr>
           <w:rFonts w:ascii="Arial" w:eastAsia="微软雅黑" w:hAnsi="Arial" w:cs="Arial"/>
-          <w:color w:val="333333"/>
-          <w:kern w:val="0"/>
-          <w:sz w:val="23"/>
-          <w:szCs w:val="23"/>
+          <w:color w:val="FF0000"/>
+          <w:kern w:val="0"/>
+          <w:sz w:val="23"/>
+          <w:szCs w:val="23"/>
+          <w:bdr w:val="single" w:sz="4" w:space="0" w:color="auto"/>
         </w:rPr>
         <w:t>时</w:t>
       </w:r>
       <w:r>
         <w:rPr>
           <w:rFonts w:ascii="Arial" w:eastAsia="微软雅黑" w:hAnsi="Arial" w:cs="Arial"/>
-          <w:color w:val="333333"/>
-          <w:kern w:val="0"/>
-          <w:sz w:val="23"/>
-          <w:szCs w:val="23"/>
+          <w:color w:val="FF0000"/>
+          <w:kern w:val="0"/>
+          <w:sz w:val="23"/>
+          <w:szCs w:val="23"/>
+          <w:bdr w:val="single" w:sz="4" w:space="0" w:color="auto"/>
         </w:rPr>
         <w:t>,</w:t>
       </w:r>
       <w:r>
         <w:rPr>
           <w:rFonts w:ascii="Arial" w:eastAsia="微软雅黑" w:hAnsi="Arial" w:cs="Arial"/>
-          <w:color w:val="333333"/>
-          <w:kern w:val="0"/>
-          <w:sz w:val="23"/>
-          <w:szCs w:val="23"/>
+          <w:color w:val="FF0000"/>
+          <w:kern w:val="0"/>
+          <w:sz w:val="23"/>
+          <w:szCs w:val="23"/>
+          <w:bdr w:val="single" w:sz="4" w:space="0" w:color="auto"/>
         </w:rPr>
         <w:t>消息仍不是全局有序的</w:t>
       </w:r>
@@ -7138,6 +7465,7 @@
           <w:kern w:val="0"/>
           <w:sz w:val="23"/>
           <w:szCs w:val="23"/>
+          <w:highlight w:val="yellow"/>
         </w:rPr>
         <w:t>提供</w:t>
       </w:r>
@@ -7148,6 +7476,7 @@
           <w:kern w:val="0"/>
           <w:sz w:val="23"/>
           <w:szCs w:val="23"/>
+          <w:highlight w:val="yellow"/>
         </w:rPr>
         <w:t>metadata</w:t>
       </w:r>
@@ -7158,6 +7487,7 @@
           <w:kern w:val="0"/>
           <w:sz w:val="23"/>
           <w:szCs w:val="23"/>
+          <w:highlight w:val="yellow"/>
         </w:rPr>
         <w:t>信息</w:t>
       </w:r>
@@ -7389,7 +7719,17 @@
           <w:sz w:val="23"/>
           <w:szCs w:val="23"/>
         </w:rPr>
-        <w:t>信心之后</w:t>
+        <w:t>信息</w:t>
+      </w:r>
+      <w:r>
+        <w:rPr>
+          <w:rFonts w:ascii="Arial" w:eastAsia="微软雅黑" w:hAnsi="Arial" w:cs="Arial"/>
+          <w:color w:val="333333"/>
+          <w:kern w:val="0"/>
+          <w:sz w:val="23"/>
+          <w:szCs w:val="23"/>
+        </w:rPr>
+        <w:t>之后</w:t>
       </w:r>
       <w:r>
         <w:rPr>
@@ -7614,140 +7954,143 @@
       <w:r>
         <w:rPr>
           <w:rFonts w:ascii="Arial" w:eastAsia="微软雅黑" w:hAnsi="Arial" w:cs="Arial"/>
-          <w:color w:val="333333"/>
-          <w:kern w:val="0"/>
-          <w:sz w:val="23"/>
-          <w:szCs w:val="23"/>
+          <w:color w:val="FF0000"/>
+          <w:kern w:val="0"/>
+          <w:sz w:val="23"/>
+          <w:szCs w:val="23"/>
+          <w:bdr w:val="single" w:sz="4" w:space="0" w:color="auto"/>
         </w:rPr>
         <w:t>消息被路由到哪个</w:t>
       </w:r>
       <w:r>
         <w:rPr>
           <w:rFonts w:ascii="Arial" w:eastAsia="微软雅黑" w:hAnsi="Arial" w:cs="Arial"/>
-          <w:color w:val="333333"/>
-          <w:kern w:val="0"/>
-          <w:sz w:val="23"/>
-          <w:szCs w:val="23"/>
+          <w:color w:val="FF0000"/>
+          <w:kern w:val="0"/>
+          <w:sz w:val="23"/>
+          <w:szCs w:val="23"/>
+          <w:bdr w:val="single" w:sz="4" w:space="0" w:color="auto"/>
         </w:rPr>
         <w:t>partition</w:t>
       </w:r>
       <w:r>
         <w:rPr>
           <w:rFonts w:ascii="Arial" w:eastAsia="微软雅黑" w:hAnsi="Arial" w:cs="Arial"/>
-          <w:color w:val="333333"/>
-          <w:kern w:val="0"/>
-          <w:sz w:val="23"/>
-          <w:szCs w:val="23"/>
+          <w:color w:val="FF0000"/>
+          <w:kern w:val="0"/>
+          <w:sz w:val="23"/>
+          <w:szCs w:val="23"/>
+          <w:bdr w:val="single" w:sz="4" w:space="0" w:color="auto"/>
         </w:rPr>
         <w:t>上</w:t>
       </w:r>
       <w:r>
         <w:rPr>
           <w:rFonts w:ascii="Arial" w:eastAsia="微软雅黑" w:hAnsi="Arial" w:cs="Arial"/>
-          <w:color w:val="333333"/>
-          <w:kern w:val="0"/>
-          <w:sz w:val="23"/>
-          <w:szCs w:val="23"/>
-        </w:rPr>
-        <w:t>,</w:t>
-      </w:r>
-      <w:r>
-        <w:rPr>
-          <w:rFonts w:ascii="Arial" w:eastAsia="微软雅黑" w:hAnsi="Arial" w:cs="Arial"/>
-          <w:color w:val="333333"/>
-          <w:kern w:val="0"/>
-          <w:sz w:val="23"/>
-          <w:szCs w:val="23"/>
-        </w:rPr>
-        <w:t>有</w:t>
-      </w:r>
-      <w:r>
-        <w:rPr>
-          <w:rFonts w:ascii="Arial" w:eastAsia="微软雅黑" w:hAnsi="Arial" w:cs="Arial"/>
-          <w:color w:val="333333"/>
-          <w:kern w:val="0"/>
-          <w:sz w:val="23"/>
-          <w:szCs w:val="23"/>
+          <w:color w:val="FF0000"/>
+          <w:kern w:val="0"/>
+          <w:sz w:val="23"/>
+          <w:szCs w:val="23"/>
+          <w:bdr w:val="single" w:sz="4" w:space="0" w:color="auto"/>
+        </w:rPr>
+        <w:t>由</w:t>
+      </w:r>
+      <w:r>
+        <w:rPr>
+          <w:rFonts w:ascii="Arial" w:eastAsia="微软雅黑" w:hAnsi="Arial" w:cs="Arial"/>
+          <w:color w:val="FF0000"/>
+          <w:kern w:val="0"/>
+          <w:sz w:val="23"/>
+          <w:szCs w:val="23"/>
+          <w:bdr w:val="single" w:sz="4" w:space="0" w:color="auto"/>
         </w:rPr>
         <w:t>producer</w:t>
       </w:r>
       <w:r>
         <w:rPr>
           <w:rFonts w:ascii="Arial" w:eastAsia="微软雅黑" w:hAnsi="Arial" w:cs="Arial"/>
-          <w:color w:val="333333"/>
-          <w:kern w:val="0"/>
-          <w:sz w:val="23"/>
-          <w:szCs w:val="23"/>
+          <w:color w:val="FF0000"/>
+          <w:kern w:val="0"/>
+          <w:sz w:val="23"/>
+          <w:szCs w:val="23"/>
+          <w:bdr w:val="single" w:sz="4" w:space="0" w:color="auto"/>
         </w:rPr>
         <w:t>客户端决定</w:t>
       </w:r>
       <w:r>
         <w:rPr>
           <w:rFonts w:ascii="Arial" w:eastAsia="微软雅黑" w:hAnsi="Arial" w:cs="Arial"/>
-          <w:color w:val="333333"/>
-          <w:kern w:val="0"/>
-          <w:sz w:val="23"/>
-          <w:szCs w:val="23"/>
+          <w:color w:val="FF0000"/>
+          <w:kern w:val="0"/>
+          <w:sz w:val="23"/>
+          <w:szCs w:val="23"/>
+          <w:bdr w:val="single" w:sz="4" w:space="0" w:color="auto"/>
         </w:rPr>
         <w:t>.</w:t>
       </w:r>
       <w:r>
         <w:rPr>
           <w:rFonts w:ascii="Arial" w:eastAsia="微软雅黑" w:hAnsi="Arial" w:cs="Arial"/>
-          <w:color w:val="333333"/>
-          <w:kern w:val="0"/>
-          <w:sz w:val="23"/>
-          <w:szCs w:val="23"/>
+          <w:color w:val="FF0000"/>
+          <w:kern w:val="0"/>
+          <w:sz w:val="23"/>
+          <w:szCs w:val="23"/>
+          <w:bdr w:val="single" w:sz="4" w:space="0" w:color="auto"/>
         </w:rPr>
         <w:br/>
       </w:r>
       <w:r>
         <w:rPr>
           <w:rFonts w:ascii="Arial" w:eastAsia="微软雅黑" w:hAnsi="Arial" w:cs="Arial"/>
-          <w:color w:val="333333"/>
-          <w:kern w:val="0"/>
-          <w:sz w:val="23"/>
-          <w:szCs w:val="23"/>
+          <w:color w:val="FF0000"/>
+          <w:kern w:val="0"/>
+          <w:sz w:val="23"/>
+          <w:szCs w:val="23"/>
+          <w:bdr w:val="single" w:sz="4" w:space="0" w:color="auto"/>
         </w:rPr>
         <w:t>比如可以采用</w:t>
       </w:r>
       <w:r>
         <w:rPr>
           <w:rFonts w:ascii="Arial" w:eastAsia="微软雅黑" w:hAnsi="Arial" w:cs="Arial"/>
-          <w:color w:val="333333"/>
-          <w:kern w:val="0"/>
-          <w:sz w:val="23"/>
-          <w:szCs w:val="23"/>
+          <w:color w:val="FF0000"/>
+          <w:kern w:val="0"/>
+          <w:sz w:val="23"/>
+          <w:szCs w:val="23"/>
+          <w:bdr w:val="single" w:sz="4" w:space="0" w:color="auto"/>
         </w:rPr>
         <w:t>"random""key-hash""</w:t>
       </w:r>
       <w:r>
         <w:rPr>
           <w:rFonts w:ascii="Arial" w:eastAsia="微软雅黑" w:hAnsi="Arial" w:cs="Arial"/>
-          <w:color w:val="333333"/>
-          <w:kern w:val="0"/>
-          <w:sz w:val="23"/>
-          <w:szCs w:val="23"/>
+          <w:color w:val="FF0000"/>
+          <w:kern w:val="0"/>
+          <w:sz w:val="23"/>
+          <w:szCs w:val="23"/>
+          <w:bdr w:val="single" w:sz="4" w:space="0" w:color="auto"/>
         </w:rPr>
         <w:t>轮询</w:t>
       </w:r>
       <w:r>
         <w:rPr>
           <w:rFonts w:ascii="Arial" w:eastAsia="微软雅黑" w:hAnsi="Arial" w:cs="Arial"/>
-          <w:color w:val="333333"/>
-          <w:kern w:val="0"/>
-          <w:sz w:val="23"/>
-          <w:szCs w:val="23"/>
+          <w:color w:val="FF0000"/>
+          <w:kern w:val="0"/>
+          <w:sz w:val="23"/>
+          <w:szCs w:val="23"/>
+          <w:bdr w:val="single" w:sz="4" w:space="0" w:color="auto"/>
         </w:rPr>
         <w:t>"</w:t>
       </w:r>
       <w:r>
         <w:rPr>
           <w:rFonts w:ascii="Arial" w:eastAsia="微软雅黑" w:hAnsi="Arial" w:cs="Arial"/>
-          <w:color w:val="333333"/>
-          <w:kern w:val="0"/>
-          <w:sz w:val="23"/>
-          <w:szCs w:val="23"/>
+          <w:color w:val="FF0000"/>
+          <w:kern w:val="0"/>
+          <w:sz w:val="23"/>
+          <w:szCs w:val="23"/>
+          <w:bdr w:val="single" w:sz="4" w:space="0" w:color="auto"/>
         </w:rPr>
         <w:t>等</w:t>
       </w:r>
@@ -8082,6 +8425,7 @@
           <w:kern w:val="0"/>
           <w:sz w:val="23"/>
           <w:szCs w:val="23"/>
+          <w:highlight w:val="yellow"/>
         </w:rPr>
         <w:t>consumer</w:t>
       </w:r>
@@ -8092,6 +8436,7 @@
           <w:kern w:val="0"/>
           <w:sz w:val="23"/>
           <w:szCs w:val="23"/>
+          <w:highlight w:val="yellow"/>
         </w:rPr>
         <w:t>加入或者离开时</w:t>
       </w:r>
@@ -8102,6 +8447,7 @@
           <w:kern w:val="0"/>
           <w:sz w:val="23"/>
           <w:szCs w:val="23"/>
+          <w:highlight w:val="yellow"/>
         </w:rPr>
         <w:t>,</w:t>
       </w:r>
@@ -8112,6 +8458,7 @@
           <w:kern w:val="0"/>
           <w:sz w:val="23"/>
           <w:szCs w:val="23"/>
+          <w:highlight w:val="yellow"/>
         </w:rPr>
         <w:t>会触发</w:t>
       </w:r>
@@ -8122,6 +8469,7 @@
           <w:kern w:val="0"/>
           <w:sz w:val="23"/>
           <w:szCs w:val="23"/>
+          <w:highlight w:val="yellow"/>
         </w:rPr>
         <w:t>partitions</w:t>
       </w:r>
@@ -8132,6 +8480,7 @@
           <w:kern w:val="0"/>
           <w:sz w:val="23"/>
           <w:szCs w:val="23"/>
+          <w:highlight w:val="yellow"/>
         </w:rPr>
         <w:t>均衡</w:t>
       </w:r>
@@ -8690,47 +9039,137 @@
           <w:sz w:val="23"/>
           <w:szCs w:val="23"/>
         </w:rPr>
-        <w:t>,replication</w:t>
-      </w:r>
-      <w:r>
-        <w:rPr>
-          <w:rFonts w:ascii="Arial" w:eastAsia="微软雅黑" w:hAnsi="Arial" w:cs="Arial"/>
-          <w:color w:val="333333"/>
-          <w:kern w:val="0"/>
-          <w:sz w:val="23"/>
-          <w:szCs w:val="23"/>
+        <w:t>,</w:t>
+      </w:r>
+      <w:r>
+        <w:rPr>
+          <w:rFonts w:ascii="Arial" w:eastAsia="微软雅黑" w:hAnsi="Arial" w:cs="Arial"/>
+          <w:color w:val="FF0000"/>
+          <w:kern w:val="0"/>
+          <w:sz w:val="23"/>
+          <w:szCs w:val="23"/>
+          <w:bdr w:val="single" w:sz="4" w:space="0" w:color="auto"/>
+        </w:rPr>
+        <w:t>replication</w:t>
+      </w:r>
+      <w:r>
+        <w:rPr>
+          <w:rFonts w:ascii="Arial" w:eastAsia="微软雅黑" w:hAnsi="Arial" w:cs="Arial"/>
+          <w:color w:val="FF0000"/>
+          <w:kern w:val="0"/>
+          <w:sz w:val="23"/>
+          <w:szCs w:val="23"/>
+          <w:bdr w:val="single" w:sz="4" w:space="0" w:color="auto"/>
         </w:rPr>
         <w:t>策略是基于</w:t>
       </w:r>
       <w:r>
         <w:rPr>
           <w:rFonts w:ascii="Arial" w:eastAsia="微软雅黑" w:hAnsi="Arial" w:cs="Arial"/>
-          <w:color w:val="333333"/>
-          <w:kern w:val="0"/>
-          <w:sz w:val="23"/>
-          <w:szCs w:val="23"/>
+          <w:color w:val="FF0000"/>
+          <w:kern w:val="0"/>
+          <w:sz w:val="23"/>
+          <w:szCs w:val="23"/>
+          <w:bdr w:val="single" w:sz="4" w:space="0" w:color="auto"/>
         </w:rPr>
         <w:t>partition,</w:t>
       </w:r>
       <w:r>
         <w:rPr>
           <w:rFonts w:ascii="Arial" w:eastAsia="微软雅黑" w:hAnsi="Arial" w:cs="Arial"/>
-          <w:color w:val="333333"/>
-          <w:kern w:val="0"/>
-          <w:sz w:val="23"/>
-          <w:szCs w:val="23"/>
+          <w:color w:val="FF0000"/>
+          <w:kern w:val="0"/>
+          <w:sz w:val="23"/>
+          <w:szCs w:val="23"/>
+          <w:bdr w:val="single" w:sz="4" w:space="0" w:color="auto"/>
         </w:rPr>
         <w:t>而不是</w:t>
       </w:r>
       <w:r>
         <w:rPr>
           <w:rFonts w:ascii="Arial" w:eastAsia="微软雅黑" w:hAnsi="Arial" w:cs="Arial"/>
-          <w:color w:val="333333"/>
-          <w:kern w:val="0"/>
-          <w:sz w:val="23"/>
-          <w:szCs w:val="23"/>
-        </w:rPr>
-        <w:t>topic;kafka</w:t>
+          <w:color w:val="FF0000"/>
+          <w:kern w:val="0"/>
+          <w:sz w:val="23"/>
+          <w:szCs w:val="23"/>
+          <w:bdr w:val="single" w:sz="4" w:space="0" w:color="auto"/>
+        </w:rPr>
+        <w:t>topic</w:t>
+      </w:r>
+      <w:r>
+        <w:rPr>
+          <w:rFonts w:ascii="Arial" w:eastAsia="微软雅黑" w:hAnsi="Arial" w:cs="Arial" w:hint="eastAsia"/>
+          <w:color w:val="FF0000"/>
+          <w:kern w:val="0"/>
+          <w:sz w:val="23"/>
+          <w:szCs w:val="23"/>
+          <w:bdr w:val="single" w:sz="4" w:space="0" w:color="auto"/>
+        </w:rPr>
+        <w:t>，即</w:t>
+      </w:r>
+      <w:r>
+        <w:rPr>
+          <w:rFonts w:ascii="Arial" w:eastAsia="微软雅黑" w:hAnsi="Arial" w:cs="Arial" w:hint="eastAsia"/>
+          <w:color w:val="FF0000"/>
+          <w:kern w:val="0"/>
+          <w:sz w:val="23"/>
+          <w:szCs w:val="23"/>
+          <w:bdr w:val="single" w:sz="4" w:space="0" w:color="auto"/>
+        </w:rPr>
+        <w:t>partition</w:t>
+      </w:r>
+      <w:r>
+        <w:rPr>
+          <w:rFonts w:ascii="Arial" w:eastAsia="微软雅黑" w:hAnsi="Arial" w:cs="Arial" w:hint="eastAsia"/>
+          <w:color w:val="FF0000"/>
+          <w:kern w:val="0"/>
+          <w:sz w:val="23"/>
+          <w:szCs w:val="23"/>
+          <w:bdr w:val="single" w:sz="4" w:space="0" w:color="auto"/>
+        </w:rPr>
+        <w:t>有多个副本集，当然这也决定了</w:t>
+      </w:r>
+      <w:r>
+        <w:rPr>
+          <w:rFonts w:ascii="Arial" w:eastAsia="微软雅黑" w:hAnsi="Arial" w:cs="Arial" w:hint="eastAsia"/>
+          <w:color w:val="FF0000"/>
+          <w:kern w:val="0"/>
+          <w:sz w:val="23"/>
+          <w:szCs w:val="23"/>
+          <w:bdr w:val="single" w:sz="4" w:space="0" w:color="auto"/>
+        </w:rPr>
+        <w:t>topic</w:t>
+      </w:r>
+      <w:r>
+        <w:rPr>
+          <w:rFonts w:ascii="Arial" w:eastAsia="微软雅黑" w:hAnsi="Arial" w:cs="Arial" w:hint="eastAsia"/>
+          <w:color w:val="FF0000"/>
+          <w:kern w:val="0"/>
+          <w:sz w:val="23"/>
+          <w:szCs w:val="23"/>
+          <w:bdr w:val="single" w:sz="4" w:space="0" w:color="auto"/>
+        </w:rPr>
+        <w:t>有多个副本集</w:t>
+      </w:r>
+      <w:r>
+        <w:rPr>
+          <w:rFonts w:ascii="Arial" w:eastAsia="微软雅黑" w:hAnsi="Arial" w:cs="Arial" w:hint="eastAsia"/>
+          <w:color w:val="333333"/>
+          <w:kern w:val="0"/>
+          <w:sz w:val="23"/>
+          <w:szCs w:val="23"/>
+        </w:rPr>
+        <w:t>。</w:t>
+      </w:r>
+      <w:r>
+        <w:rPr>
+          <w:rFonts w:ascii="Arial" w:eastAsia="微软雅黑" w:hAnsi="Arial" w:cs="Arial"/>
+          <w:color w:val="333333"/>
+          <w:kern w:val="0"/>
+          <w:sz w:val="23"/>
+          <w:szCs w:val="23"/>
+        </w:rPr>
+        <w:t>;kafka</w:t>
       </w:r>
       <w:r>
         <w:rPr>
@@ -8784,6 +9223,16 @@
       </w:r>
       <w:r>
         <w:rPr>
+          <w:rFonts w:ascii="Arial" w:eastAsia="微软雅黑" w:hAnsi="Arial" w:cs="Arial" w:hint="eastAsia"/>
+          <w:color w:val="333333"/>
+          <w:kern w:val="0"/>
+          <w:sz w:val="23"/>
+          <w:szCs w:val="23"/>
+        </w:rPr>
+        <w:t>（以便容错和负载）</w:t>
+      </w:r>
+      <w:r>
+        <w:rPr>
           <w:rFonts w:ascii="Arial" w:eastAsia="微软雅黑" w:hAnsi="Arial" w:cs="Arial"/>
           <w:color w:val="333333"/>
           <w:kern w:val="0"/>
@@ -8805,72 +9254,89 @@
       <w:r>
         <w:rPr>
           <w:rFonts w:ascii="Arial" w:eastAsia="微软雅黑" w:hAnsi="Arial" w:cs="Arial"/>
-          <w:color w:val="333333"/>
-          <w:kern w:val="0"/>
-          <w:sz w:val="23"/>
-          <w:szCs w:val="23"/>
+          <w:color w:val="FF0000"/>
+          <w:kern w:val="0"/>
+          <w:sz w:val="23"/>
+          <w:szCs w:val="23"/>
+          <w:bdr w:val="single" w:sz="4" w:space="0" w:color="auto"/>
         </w:rPr>
         <w:t>partition</w:t>
       </w:r>
       <w:r>
         <w:rPr>
           <w:rFonts w:ascii="Arial" w:eastAsia="微软雅黑" w:hAnsi="Arial" w:cs="Arial"/>
-          <w:color w:val="333333"/>
-          <w:kern w:val="0"/>
-          <w:sz w:val="23"/>
-          <w:szCs w:val="23"/>
+          <w:color w:val="FF0000"/>
+          <w:kern w:val="0"/>
+          <w:sz w:val="23"/>
+          <w:szCs w:val="23"/>
+          <w:bdr w:val="single" w:sz="4" w:space="0" w:color="auto"/>
         </w:rPr>
         <w:t>有一个</w:t>
       </w:r>
       <w:r>
         <w:rPr>
           <w:rFonts w:ascii="Arial" w:eastAsia="微软雅黑" w:hAnsi="Arial" w:cs="Arial"/>
-          <w:color w:val="333333"/>
-          <w:kern w:val="0"/>
-          <w:sz w:val="23"/>
-          <w:szCs w:val="23"/>
+          <w:color w:val="FF0000"/>
+          <w:kern w:val="0"/>
+          <w:sz w:val="23"/>
+          <w:szCs w:val="23"/>
+          <w:bdr w:val="single" w:sz="4" w:space="0" w:color="auto"/>
         </w:rPr>
         <w:t>leader</w:t>
       </w:r>
       <w:r>
         <w:rPr>
           <w:rFonts w:ascii="Arial" w:eastAsia="微软雅黑" w:hAnsi="Arial" w:cs="Arial"/>
-          <w:color w:val="333333"/>
-          <w:kern w:val="0"/>
-          <w:sz w:val="23"/>
-          <w:szCs w:val="23"/>
+          <w:color w:val="FF0000"/>
+          <w:kern w:val="0"/>
+          <w:sz w:val="23"/>
+          <w:szCs w:val="23"/>
+          <w:bdr w:val="single" w:sz="4" w:space="0" w:color="auto"/>
         </w:rPr>
         <w:t>和多个</w:t>
       </w:r>
       <w:r>
         <w:rPr>
           <w:rFonts w:ascii="Arial" w:eastAsia="微软雅黑" w:hAnsi="Arial" w:cs="Arial"/>
-          <w:color w:val="333333"/>
-          <w:kern w:val="0"/>
-          <w:sz w:val="23"/>
-          <w:szCs w:val="23"/>
+          <w:color w:val="FF0000"/>
+          <w:kern w:val="0"/>
+          <w:sz w:val="23"/>
+          <w:szCs w:val="23"/>
+          <w:bdr w:val="single" w:sz="4" w:space="0" w:color="auto"/>
         </w:rPr>
         <w:t>follower(</w:t>
       </w:r>
       <w:r>
         <w:rPr>
           <w:rFonts w:ascii="Arial" w:eastAsia="微软雅黑" w:hAnsi="Arial" w:cs="Arial"/>
-          <w:color w:val="333333"/>
-          <w:kern w:val="0"/>
-          <w:sz w:val="23"/>
-          <w:szCs w:val="23"/>
+          <w:color w:val="FF0000"/>
+          <w:kern w:val="0"/>
+          <w:sz w:val="23"/>
+          <w:szCs w:val="23"/>
+          <w:bdr w:val="single" w:sz="4" w:space="0" w:color="auto"/>
         </w:rPr>
         <w:t>可以没有</w:t>
       </w:r>
       <w:r>
         <w:rPr>
           <w:rFonts w:ascii="Arial" w:eastAsia="微软雅黑" w:hAnsi="Arial" w:cs="Arial"/>
-          <w:color w:val="333333"/>
-          <w:kern w:val="0"/>
-          <w:sz w:val="23"/>
-          <w:szCs w:val="23"/>
-        </w:rPr>
-        <w:t>);</w:t>
+          <w:color w:val="FF0000"/>
+          <w:kern w:val="0"/>
+          <w:sz w:val="23"/>
+          <w:szCs w:val="23"/>
+          <w:bdr w:val="single" w:sz="4" w:space="0" w:color="auto"/>
+        </w:rPr>
+        <w:t>)</w:t>
+      </w:r>
+      <w:r>
+        <w:rPr>
+          <w:rFonts w:ascii="Arial" w:eastAsia="微软雅黑" w:hAnsi="Arial" w:cs="Arial"/>
+          <w:color w:val="333333"/>
+          <w:kern w:val="0"/>
+          <w:sz w:val="23"/>
+          <w:szCs w:val="23"/>
+        </w:rPr>
+        <w:t>;</w:t>
       </w:r>
     </w:p>
     <w:p>
@@ -8924,75 +9390,93 @@
           <w:sz w:val="23"/>
           <w:szCs w:val="23"/>
         </w:rPr>
-        <w:t>.leader</w:t>
-      </w:r>
-      <w:r>
-        <w:rPr>
-          <w:rFonts w:ascii="Arial" w:eastAsia="微软雅黑" w:hAnsi="Arial" w:cs="Arial"/>
-          <w:color w:val="333333"/>
-          <w:kern w:val="0"/>
-          <w:sz w:val="23"/>
-          <w:szCs w:val="23"/>
+        <w:t>.</w:t>
+      </w:r>
+      <w:r>
+        <w:rPr>
+          <w:rFonts w:ascii="Arial" w:eastAsia="微软雅黑" w:hAnsi="Arial" w:cs="Arial"/>
+          <w:color w:val="FF0000"/>
+          <w:kern w:val="0"/>
+          <w:sz w:val="23"/>
+          <w:szCs w:val="23"/>
+          <w:highlight w:val="yellow"/>
+        </w:rPr>
+        <w:t>leader</w:t>
+      </w:r>
+      <w:r>
+        <w:rPr>
+          <w:rFonts w:ascii="Arial" w:eastAsia="微软雅黑" w:hAnsi="Arial" w:cs="Arial"/>
+          <w:color w:val="FF0000"/>
+          <w:kern w:val="0"/>
+          <w:sz w:val="23"/>
+          <w:szCs w:val="23"/>
+          <w:highlight w:val="yellow"/>
         </w:rPr>
         <w:t>处理所有的</w:t>
       </w:r>
       <w:r>
         <w:rPr>
           <w:rFonts w:ascii="Arial" w:eastAsia="微软雅黑" w:hAnsi="Arial" w:cs="Arial"/>
-          <w:color w:val="333333"/>
-          <w:kern w:val="0"/>
-          <w:sz w:val="23"/>
-          <w:szCs w:val="23"/>
+          <w:color w:val="FF0000"/>
+          <w:kern w:val="0"/>
+          <w:sz w:val="23"/>
+          <w:szCs w:val="23"/>
+          <w:highlight w:val="yellow"/>
         </w:rPr>
         <w:t>read-write</w:t>
       </w:r>
       <w:r>
         <w:rPr>
           <w:rFonts w:ascii="Arial" w:eastAsia="微软雅黑" w:hAnsi="Arial" w:cs="Arial"/>
-          <w:color w:val="333333"/>
-          <w:kern w:val="0"/>
-          <w:sz w:val="23"/>
-          <w:szCs w:val="23"/>
+          <w:color w:val="FF0000"/>
+          <w:kern w:val="0"/>
+          <w:sz w:val="23"/>
+          <w:szCs w:val="23"/>
+          <w:highlight w:val="yellow"/>
         </w:rPr>
         <w:t>请求</w:t>
       </w:r>
       <w:r>
         <w:rPr>
           <w:rFonts w:ascii="Arial" w:eastAsia="微软雅黑" w:hAnsi="Arial" w:cs="Arial"/>
-          <w:color w:val="333333"/>
-          <w:kern w:val="0"/>
-          <w:sz w:val="23"/>
-          <w:szCs w:val="23"/>
+          <w:color w:val="FF0000"/>
+          <w:kern w:val="0"/>
+          <w:sz w:val="23"/>
+          <w:szCs w:val="23"/>
+          <w:highlight w:val="yellow"/>
         </w:rPr>
         <w:t>,follower</w:t>
       </w:r>
       <w:r>
         <w:rPr>
           <w:rFonts w:ascii="Arial" w:eastAsia="微软雅黑" w:hAnsi="Arial" w:cs="Arial"/>
-          <w:color w:val="333333"/>
-          <w:kern w:val="0"/>
-          <w:sz w:val="23"/>
-          <w:szCs w:val="23"/>
+          <w:color w:val="FF0000"/>
+          <w:kern w:val="0"/>
+          <w:sz w:val="23"/>
+          <w:szCs w:val="23"/>
+          <w:highlight w:val="yellow"/>
         </w:rPr>
         <w:t>需要和</w:t>
       </w:r>
       <w:r>
         <w:rPr>
           <w:rFonts w:ascii="Arial" w:eastAsia="微软雅黑" w:hAnsi="Arial" w:cs="Arial"/>
-          <w:color w:val="333333"/>
-          <w:kern w:val="0"/>
-          <w:sz w:val="23"/>
-          <w:szCs w:val="23"/>
+          <w:color w:val="FF0000"/>
+          <w:kern w:val="0"/>
+          <w:sz w:val="23"/>
+          <w:szCs w:val="23"/>
+          <w:highlight w:val="yellow"/>
         </w:rPr>
         <w:t>leader</w:t>
       </w:r>
       <w:r>
         <w:rPr>
           <w:rFonts w:ascii="Arial" w:eastAsia="微软雅黑" w:hAnsi="Arial" w:cs="Arial"/>
-          <w:color w:val="333333"/>
-          <w:kern w:val="0"/>
-          <w:sz w:val="23"/>
-          <w:szCs w:val="23"/>
+          <w:color w:val="FF0000"/>
+          <w:kern w:val="0"/>
+          <w:sz w:val="23"/>
+          <w:szCs w:val="23"/>
+          <w:highlight w:val="yellow"/>
         </w:rPr>
         <w:t>保持同步</w:t>
       </w:r>
@@ -9048,7 +9532,18 @@
           <w:sz w:val="23"/>
           <w:szCs w:val="23"/>
         </w:rPr>
-        <w:t>消费消息并保存在本地日志中</w:t>
+        <w:t>消费消息并</w:t>
+      </w:r>
+      <w:r>
+        <w:rPr>
+          <w:rFonts w:ascii="Arial" w:eastAsia="微软雅黑" w:hAnsi="Arial" w:cs="Arial"/>
+          <w:color w:val="FF0000"/>
+          <w:kern w:val="0"/>
+          <w:sz w:val="23"/>
+          <w:szCs w:val="23"/>
+          <w:bdr w:val="single" w:sz="4" w:space="0" w:color="auto"/>
+        </w:rPr>
+        <w:t>保存在本地日志中</w:t>
       </w:r>
       <w:r>
         <w:rPr>
@@ -9774,35 +10269,49 @@
           <w:sz w:val="23"/>
           <w:szCs w:val="23"/>
         </w:rPr>
-        <w:t>1) follower</w:t>
-      </w:r>
-      <w:r>
-        <w:rPr>
-          <w:rFonts w:ascii="Arial" w:eastAsia="微软雅黑" w:hAnsi="Arial" w:cs="Arial"/>
-          <w:color w:val="333333"/>
-          <w:kern w:val="0"/>
-          <w:sz w:val="23"/>
-          <w:szCs w:val="23"/>
+        <w:t xml:space="preserve">1) </w:t>
+      </w:r>
+      <w:r>
+        <w:rPr>
+          <w:rFonts w:ascii="Arial" w:eastAsia="微软雅黑" w:hAnsi="Arial" w:cs="Arial"/>
+          <w:color w:val="FF0000"/>
+          <w:kern w:val="0"/>
+          <w:sz w:val="23"/>
+          <w:szCs w:val="23"/>
+          <w:bdr w:val="single" w:sz="4" w:space="0" w:color="auto"/>
+        </w:rPr>
+        <w:t>follower</w:t>
+      </w:r>
+      <w:r>
+        <w:rPr>
+          <w:rFonts w:ascii="Arial" w:eastAsia="微软雅黑" w:hAnsi="Arial" w:cs="Arial"/>
+          <w:color w:val="FF0000"/>
+          <w:kern w:val="0"/>
+          <w:sz w:val="23"/>
+          <w:szCs w:val="23"/>
+          <w:bdr w:val="single" w:sz="4" w:space="0" w:color="auto"/>
         </w:rPr>
         <w:t>需要和</w:t>
       </w:r>
       <w:r>
         <w:rPr>
           <w:rFonts w:ascii="Arial" w:eastAsia="微软雅黑" w:hAnsi="Arial" w:cs="Arial"/>
-          <w:color w:val="333333"/>
-          <w:kern w:val="0"/>
-          <w:sz w:val="23"/>
-          <w:szCs w:val="23"/>
+          <w:color w:val="FF0000"/>
+          <w:kern w:val="0"/>
+          <w:sz w:val="23"/>
+          <w:szCs w:val="23"/>
+          <w:bdr w:val="single" w:sz="4" w:space="0" w:color="auto"/>
         </w:rPr>
         <w:t>zookeeper</w:t>
       </w:r>
       <w:r>
         <w:rPr>
           <w:rFonts w:ascii="Arial" w:eastAsia="微软雅黑" w:hAnsi="Arial" w:cs="Arial"/>
-          <w:color w:val="333333"/>
-          <w:kern w:val="0"/>
-          <w:sz w:val="23"/>
-          <w:szCs w:val="23"/>
+          <w:color w:val="FF0000"/>
+          <w:kern w:val="0"/>
+          <w:sz w:val="23"/>
+          <w:szCs w:val="23"/>
+          <w:bdr w:val="single" w:sz="4" w:space="0" w:color="auto"/>
         </w:rPr>
         <w:t>保持良好的链接</w:t>
       </w:r>
@@ -9843,40 +10352,44 @@
       <w:r>
         <w:rPr>
           <w:rFonts w:ascii="Arial" w:eastAsia="微软雅黑" w:hAnsi="Arial" w:cs="Arial"/>
-          <w:color w:val="333333"/>
-          <w:kern w:val="0"/>
-          <w:sz w:val="23"/>
-          <w:szCs w:val="23"/>
+          <w:color w:val="FF0000"/>
+          <w:kern w:val="0"/>
+          <w:sz w:val="23"/>
+          <w:szCs w:val="23"/>
+          <w:bdr w:val="single" w:sz="4" w:space="0" w:color="auto"/>
         </w:rPr>
         <w:t>它必须能够及时的跟进</w:t>
       </w:r>
       <w:r>
         <w:rPr>
           <w:rFonts w:ascii="Arial" w:eastAsia="微软雅黑" w:hAnsi="Arial" w:cs="Arial"/>
-          <w:color w:val="333333"/>
-          <w:kern w:val="0"/>
-          <w:sz w:val="23"/>
-          <w:szCs w:val="23"/>
+          <w:color w:val="FF0000"/>
+          <w:kern w:val="0"/>
+          <w:sz w:val="23"/>
+          <w:szCs w:val="23"/>
+          <w:bdr w:val="single" w:sz="4" w:space="0" w:color="auto"/>
         </w:rPr>
         <w:t>leader,</w:t>
       </w:r>
       <w:r>
         <w:rPr>
           <w:rFonts w:ascii="Arial" w:eastAsia="微软雅黑" w:hAnsi="Arial" w:cs="Arial"/>
-          <w:color w:val="333333"/>
-          <w:kern w:val="0"/>
-          <w:sz w:val="23"/>
-          <w:szCs w:val="23"/>
+          <w:color w:val="FF0000"/>
+          <w:kern w:val="0"/>
+          <w:sz w:val="23"/>
+          <w:szCs w:val="23"/>
+          <w:bdr w:val="single" w:sz="4" w:space="0" w:color="auto"/>
         </w:rPr>
         <w:t>不能落后太多</w:t>
       </w:r>
       <w:r>
         <w:rPr>
           <w:rFonts w:ascii="Arial" w:eastAsia="微软雅黑" w:hAnsi="Arial" w:cs="Arial"/>
-          <w:color w:val="333333"/>
-          <w:kern w:val="0"/>
-          <w:sz w:val="23"/>
-          <w:szCs w:val="23"/>
+          <w:color w:val="FF0000"/>
+          <w:kern w:val="0"/>
+          <w:sz w:val="23"/>
+          <w:szCs w:val="23"/>
+          <w:bdr w:val="single" w:sz="4" w:space="0" w:color="auto"/>
         </w:rPr>
         <w:t>.</w:t>
       </w:r>
@@ -10116,6 +10629,7 @@
           <w:sz w:val="23"/>
           <w:szCs w:val="23"/>
         </w:rPr>
+        <w:lastRenderedPageBreak/>
         <w:t>leader</w:t>
       </w:r>
       <w:r>
@@ -10206,12 +10720,22 @@
           <w:sz w:val="23"/>
           <w:szCs w:val="23"/>
         </w:rPr>
-        <w:t>它将会继续从</w:t>
-      </w:r>
-      <w:r>
-        <w:rPr>
-          <w:rFonts w:ascii="Arial" w:eastAsia="微软雅黑" w:hAnsi="Arial" w:cs="Arial"/>
-          <w:color w:val="333333"/>
+        <w:t>它</w:t>
+      </w:r>
+      <w:r>
+        <w:rPr>
+          <w:rFonts w:ascii="Arial" w:eastAsia="微软雅黑" w:hAnsi="Arial" w:cs="Arial"/>
+          <w:color w:val="FF0000"/>
+          <w:kern w:val="0"/>
+          <w:sz w:val="23"/>
+          <w:szCs w:val="23"/>
+        </w:rPr>
+        <w:t>将会继续从</w:t>
+      </w:r>
+      <w:r>
+        <w:rPr>
+          <w:rFonts w:ascii="Arial" w:eastAsia="微软雅黑" w:hAnsi="Arial" w:cs="Arial"/>
+          <w:color w:val="FF0000"/>
           <w:kern w:val="0"/>
           <w:sz w:val="23"/>
           <w:szCs w:val="23"/>
@@ -10221,7 +10745,7 @@
       <w:r>
         <w:rPr>
           <w:rFonts w:ascii="Arial" w:eastAsia="微软雅黑" w:hAnsi="Arial" w:cs="Arial"/>
-          <w:color w:val="333333"/>
+          <w:color w:val="FF0000"/>
           <w:kern w:val="0"/>
           <w:sz w:val="23"/>
           <w:szCs w:val="23"/>
@@ -10231,7 +10755,7 @@
       <w:r>
         <w:rPr>
           <w:rFonts w:ascii="Arial" w:eastAsia="微软雅黑" w:hAnsi="Arial" w:cs="Arial"/>
-          <w:color w:val="333333"/>
+          <w:color w:val="FF0000"/>
           <w:kern w:val="0"/>
           <w:sz w:val="23"/>
           <w:szCs w:val="23"/>
@@ -10241,7 +10765,7 @@
       <w:r>
         <w:rPr>
           <w:rFonts w:ascii="Arial" w:eastAsia="微软雅黑" w:hAnsi="Arial" w:cs="Arial"/>
-          <w:color w:val="333333"/>
+          <w:color w:val="FF0000"/>
           <w:kern w:val="0"/>
           <w:sz w:val="23"/>
           <w:szCs w:val="23"/>
@@ -10300,7 +10824,6 @@
           <w:sz w:val="23"/>
           <w:szCs w:val="23"/>
         </w:rPr>
-        <w:lastRenderedPageBreak/>
         <w:t>然后再次加入到同步列表中</w:t>
       </w:r>
       <w:r>
@@ -10311,35 +10834,49 @@
           <w:sz w:val="23"/>
           <w:szCs w:val="23"/>
         </w:rPr>
-        <w:t>;kafka</w:t>
-      </w:r>
-      <w:r>
-        <w:rPr>
-          <w:rFonts w:ascii="Arial" w:eastAsia="微软雅黑" w:hAnsi="Arial" w:cs="Arial"/>
-          <w:color w:val="333333"/>
-          <w:kern w:val="0"/>
-          <w:sz w:val="23"/>
-          <w:szCs w:val="23"/>
+        <w:t>;</w:t>
+      </w:r>
+      <w:r>
+        <w:rPr>
+          <w:rFonts w:ascii="Arial" w:eastAsia="微软雅黑" w:hAnsi="Arial" w:cs="Arial"/>
+          <w:color w:val="FF0000"/>
+          <w:kern w:val="0"/>
+          <w:sz w:val="23"/>
+          <w:szCs w:val="23"/>
+          <w:bdr w:val="single" w:sz="4" w:space="0" w:color="auto"/>
+        </w:rPr>
+        <w:t>kafka</w:t>
+      </w:r>
+      <w:r>
+        <w:rPr>
+          <w:rFonts w:ascii="Arial" w:eastAsia="微软雅黑" w:hAnsi="Arial" w:cs="Arial"/>
+          <w:color w:val="FF0000"/>
+          <w:kern w:val="0"/>
+          <w:sz w:val="23"/>
+          <w:szCs w:val="23"/>
+          <w:bdr w:val="single" w:sz="4" w:space="0" w:color="auto"/>
         </w:rPr>
         <w:t>不会更换</w:t>
       </w:r>
       <w:r>
         <w:rPr>
           <w:rFonts w:ascii="Arial" w:eastAsia="微软雅黑" w:hAnsi="Arial" w:cs="Arial"/>
-          <w:color w:val="333333"/>
-          <w:kern w:val="0"/>
-          <w:sz w:val="23"/>
-          <w:szCs w:val="23"/>
+          <w:color w:val="FF0000"/>
+          <w:kern w:val="0"/>
+          <w:sz w:val="23"/>
+          <w:szCs w:val="23"/>
+          <w:bdr w:val="single" w:sz="4" w:space="0" w:color="auto"/>
         </w:rPr>
         <w:t>replicas</w:t>
       </w:r>
       <w:r>
         <w:rPr>
           <w:rFonts w:ascii="Arial" w:eastAsia="微软雅黑" w:hAnsi="Arial" w:cs="Arial"/>
-          <w:color w:val="333333"/>
-          <w:kern w:val="0"/>
-          <w:sz w:val="23"/>
-          <w:szCs w:val="23"/>
+          <w:color w:val="FF0000"/>
+          <w:kern w:val="0"/>
+          <w:sz w:val="23"/>
+          <w:szCs w:val="23"/>
+          <w:bdr w:val="single" w:sz="4" w:space="0" w:color="auto"/>
         </w:rPr>
         <w:t>宿主</w:t>
       </w:r>
@@ -11367,6 +11904,7 @@
           <w:kern w:val="0"/>
           <w:sz w:val="23"/>
           <w:szCs w:val="23"/>
+          <w:highlight w:val="yellow"/>
         </w:rPr>
         <w:t>在选举新</w:t>
       </w:r>
@@ -11377,6 +11915,7 @@
           <w:kern w:val="0"/>
           <w:sz w:val="23"/>
           <w:szCs w:val="23"/>
+          <w:highlight w:val="yellow"/>
         </w:rPr>
         <w:t>leader,</w:t>
       </w:r>
@@ -11387,6 +11926,7 @@
           <w:kern w:val="0"/>
           <w:sz w:val="23"/>
           <w:szCs w:val="23"/>
+          <w:highlight w:val="yellow"/>
         </w:rPr>
         <w:t>需要考虑到</w:t>
       </w:r>
@@ -11397,6 +11937,7 @@
           <w:kern w:val="0"/>
           <w:sz w:val="23"/>
           <w:szCs w:val="23"/>
+          <w:highlight w:val="yellow"/>
         </w:rPr>
         <w:t>"</w:t>
       </w:r>
@@ -11407,6 +11948,7 @@
           <w:kern w:val="0"/>
           <w:sz w:val="23"/>
           <w:szCs w:val="23"/>
+          <w:highlight w:val="yellow"/>
         </w:rPr>
         <w:t>负载均衡</w:t>
       </w:r>
@@ -11417,6 +11959,7 @@
           <w:kern w:val="0"/>
           <w:sz w:val="23"/>
           <w:szCs w:val="23"/>
+          <w:highlight w:val="yellow"/>
         </w:rPr>
         <w:t>",partition leader</w:t>
       </w:r>
@@ -11427,6 +11970,7 @@
           <w:kern w:val="0"/>
           <w:sz w:val="23"/>
           <w:szCs w:val="23"/>
+          <w:highlight w:val="yellow"/>
         </w:rPr>
         <w:t>较少的</w:t>
       </w:r>
@@ -11437,6 +11981,7 @@
           <w:kern w:val="0"/>
           <w:sz w:val="23"/>
           <w:szCs w:val="23"/>
+          <w:highlight w:val="yellow"/>
         </w:rPr>
         <w:t>broker</w:t>
       </w:r>
@@ -11447,6 +11992,7 @@
           <w:kern w:val="0"/>
           <w:sz w:val="23"/>
           <w:szCs w:val="23"/>
+          <w:highlight w:val="yellow"/>
         </w:rPr>
         <w:t>将会更有可能成为新的</w:t>
       </w:r>
@@ -11457,6 +12003,7 @@
           <w:kern w:val="0"/>
           <w:sz w:val="23"/>
           <w:szCs w:val="23"/>
+          <w:highlight w:val="yellow"/>
         </w:rPr>
         <w:t>leader.</w:t>
       </w:r>
@@ -11482,7 +12029,17 @@
           <w:sz w:val="23"/>
           <w:szCs w:val="23"/>
         </w:rPr>
-        <w:t>在整几个集群中</w:t>
+        <w:t>在整</w:t>
+      </w:r>
+      <w:r>
+        <w:rPr>
+          <w:rFonts w:ascii="Arial" w:eastAsia="微软雅黑" w:hAnsi="Arial" w:cs="Arial"/>
+          <w:color w:val="333333"/>
+          <w:kern w:val="0"/>
+          <w:sz w:val="23"/>
+          <w:szCs w:val="23"/>
+        </w:rPr>
+        <w:t>个集群中</w:t>
       </w:r>
       <w:r>
         <w:rPr>
@@ -11840,10 +12397,11 @@
         <w:jc w:val="left"/>
         <w:rPr>
           <w:rFonts w:ascii="Arial" w:eastAsia="微软雅黑" w:hAnsi="Arial" w:cs="Arial"/>
-          <w:color w:val="333333"/>
-          <w:kern w:val="0"/>
-          <w:sz w:val="23"/>
-          <w:szCs w:val="23"/>
+          <w:color w:val="FF0000"/>
+          <w:kern w:val="0"/>
+          <w:sz w:val="23"/>
+          <w:szCs w:val="23"/>
+          <w:bdr w:val="single" w:sz="4" w:space="0" w:color="auto"/>
         </w:rPr>
       </w:pPr>
       <w:r>
@@ -11855,105 +12413,126 @@
           <w:szCs w:val="23"/>
         </w:rPr>
         <w:lastRenderedPageBreak/>
-        <w:t>    2) Broker</w:t>
-      </w:r>
-      <w:r>
-        <w:rPr>
-          <w:rFonts w:ascii="Arial" w:eastAsia="微软雅黑" w:hAnsi="Arial" w:cs="Arial"/>
-          <w:color w:val="333333"/>
-          <w:kern w:val="0"/>
-          <w:sz w:val="23"/>
-          <w:szCs w:val="23"/>
+        <w:t>    2)</w:t>
+      </w:r>
+      <w:r>
+        <w:rPr>
+          <w:rFonts w:ascii="Arial" w:eastAsia="微软雅黑" w:hAnsi="Arial" w:cs="Arial"/>
+          <w:color w:val="FF0000"/>
+          <w:kern w:val="0"/>
+          <w:sz w:val="23"/>
+          <w:szCs w:val="23"/>
+          <w:bdr w:val="single" w:sz="4" w:space="0" w:color="auto"/>
+        </w:rPr>
+        <w:t xml:space="preserve"> Broker</w:t>
+      </w:r>
+      <w:r>
+        <w:rPr>
+          <w:rFonts w:ascii="Arial" w:eastAsia="微软雅黑" w:hAnsi="Arial" w:cs="Arial"/>
+          <w:color w:val="FF0000"/>
+          <w:kern w:val="0"/>
+          <w:sz w:val="23"/>
+          <w:szCs w:val="23"/>
+          <w:bdr w:val="single" w:sz="4" w:space="0" w:color="auto"/>
         </w:rPr>
         <w:t>端使用</w:t>
       </w:r>
       <w:r>
         <w:rPr>
           <w:rFonts w:ascii="Arial" w:eastAsia="微软雅黑" w:hAnsi="Arial" w:cs="Arial"/>
-          <w:color w:val="333333"/>
-          <w:kern w:val="0"/>
-          <w:sz w:val="23"/>
-          <w:szCs w:val="23"/>
+          <w:color w:val="FF0000"/>
+          <w:kern w:val="0"/>
+          <w:sz w:val="23"/>
+          <w:szCs w:val="23"/>
+          <w:bdr w:val="single" w:sz="4" w:space="0" w:color="auto"/>
         </w:rPr>
         <w:t>zookeeper</w:t>
       </w:r>
       <w:r>
         <w:rPr>
           <w:rFonts w:ascii="Arial" w:eastAsia="微软雅黑" w:hAnsi="Arial" w:cs="Arial"/>
-          <w:color w:val="333333"/>
-          <w:kern w:val="0"/>
-          <w:sz w:val="23"/>
-          <w:szCs w:val="23"/>
+          <w:color w:val="FF0000"/>
+          <w:kern w:val="0"/>
+          <w:sz w:val="23"/>
+          <w:szCs w:val="23"/>
+          <w:bdr w:val="single" w:sz="4" w:space="0" w:color="auto"/>
         </w:rPr>
         <w:t>用来注册</w:t>
       </w:r>
       <w:r>
         <w:rPr>
           <w:rFonts w:ascii="Arial" w:eastAsia="微软雅黑" w:hAnsi="Arial" w:cs="Arial"/>
-          <w:color w:val="333333"/>
-          <w:kern w:val="0"/>
-          <w:sz w:val="23"/>
-          <w:szCs w:val="23"/>
+          <w:color w:val="FF0000"/>
+          <w:kern w:val="0"/>
+          <w:sz w:val="23"/>
+          <w:szCs w:val="23"/>
+          <w:bdr w:val="single" w:sz="4" w:space="0" w:color="auto"/>
         </w:rPr>
         <w:t>broker</w:t>
       </w:r>
       <w:r>
         <w:rPr>
           <w:rFonts w:ascii="Arial" w:eastAsia="微软雅黑" w:hAnsi="Arial" w:cs="Arial"/>
-          <w:color w:val="333333"/>
-          <w:kern w:val="0"/>
-          <w:sz w:val="23"/>
-          <w:szCs w:val="23"/>
+          <w:color w:val="FF0000"/>
+          <w:kern w:val="0"/>
+          <w:sz w:val="23"/>
+          <w:szCs w:val="23"/>
+          <w:bdr w:val="single" w:sz="4" w:space="0" w:color="auto"/>
         </w:rPr>
         <w:t>信息</w:t>
       </w:r>
       <w:r>
         <w:rPr>
           <w:rFonts w:ascii="Arial" w:eastAsia="微软雅黑" w:hAnsi="Arial" w:cs="Arial"/>
-          <w:color w:val="333333"/>
-          <w:kern w:val="0"/>
-          <w:sz w:val="23"/>
-          <w:szCs w:val="23"/>
+          <w:color w:val="FF0000"/>
+          <w:kern w:val="0"/>
+          <w:sz w:val="23"/>
+          <w:szCs w:val="23"/>
+          <w:bdr w:val="single" w:sz="4" w:space="0" w:color="auto"/>
         </w:rPr>
         <w:t>,</w:t>
       </w:r>
       <w:r>
         <w:rPr>
           <w:rFonts w:ascii="Arial" w:eastAsia="微软雅黑" w:hAnsi="Arial" w:cs="Arial"/>
-          <w:color w:val="333333"/>
-          <w:kern w:val="0"/>
-          <w:sz w:val="23"/>
-          <w:szCs w:val="23"/>
+          <w:color w:val="FF0000"/>
+          <w:kern w:val="0"/>
+          <w:sz w:val="23"/>
+          <w:szCs w:val="23"/>
+          <w:bdr w:val="single" w:sz="4" w:space="0" w:color="auto"/>
         </w:rPr>
         <w:t>以及监控</w:t>
       </w:r>
       <w:r>
         <w:rPr>
           <w:rFonts w:ascii="Arial" w:eastAsia="微软雅黑" w:hAnsi="Arial" w:cs="Arial"/>
-          <w:color w:val="333333"/>
-          <w:kern w:val="0"/>
-          <w:sz w:val="23"/>
-          <w:szCs w:val="23"/>
+          <w:color w:val="FF0000"/>
+          <w:kern w:val="0"/>
+          <w:sz w:val="23"/>
+          <w:szCs w:val="23"/>
+          <w:bdr w:val="single" w:sz="4" w:space="0" w:color="auto"/>
         </w:rPr>
         <w:t>partition leader</w:t>
       </w:r>
       <w:r>
         <w:rPr>
           <w:rFonts w:ascii="Arial" w:eastAsia="微软雅黑" w:hAnsi="Arial" w:cs="Arial"/>
-          <w:color w:val="333333"/>
-          <w:kern w:val="0"/>
-          <w:sz w:val="23"/>
-          <w:szCs w:val="23"/>
+          <w:color w:val="FF0000"/>
+          <w:kern w:val="0"/>
+          <w:sz w:val="23"/>
+          <w:szCs w:val="23"/>
+          <w:bdr w:val="single" w:sz="4" w:space="0" w:color="auto"/>
         </w:rPr>
         <w:t>存活性</w:t>
       </w:r>
       <w:r>
         <w:rPr>
           <w:rFonts w:ascii="Arial" w:eastAsia="微软雅黑" w:hAnsi="Arial" w:cs="Arial"/>
-          <w:color w:val="333333"/>
-          <w:kern w:val="0"/>
-          <w:sz w:val="23"/>
-          <w:szCs w:val="23"/>
+          <w:color w:val="FF0000"/>
+          <w:kern w:val="0"/>
+          <w:sz w:val="23"/>
+          <w:szCs w:val="23"/>
+          <w:bdr w:val="single" w:sz="4" w:space="0" w:color="auto"/>
         </w:rPr>
         <w:t>.</w:t>
       </w:r>
@@ -11965,259 +12544,285 @@
         <w:jc w:val="left"/>
         <w:rPr>
           <w:rFonts w:ascii="Arial" w:eastAsia="微软雅黑" w:hAnsi="Arial" w:cs="Arial"/>
-          <w:color w:val="333333"/>
-          <w:kern w:val="0"/>
-          <w:sz w:val="23"/>
-          <w:szCs w:val="23"/>
-        </w:rPr>
-      </w:pPr>
-      <w:r>
-        <w:rPr>
-          <w:rFonts w:ascii="Arial" w:eastAsia="微软雅黑" w:hAnsi="Arial" w:cs="Arial"/>
-          <w:color w:val="333333"/>
-          <w:kern w:val="0"/>
-          <w:sz w:val="23"/>
-          <w:szCs w:val="23"/>
+          <w:color w:val="FF0000"/>
+          <w:kern w:val="0"/>
+          <w:sz w:val="23"/>
+          <w:szCs w:val="23"/>
+          <w:bdr w:val="single" w:sz="4" w:space="0" w:color="auto"/>
+        </w:rPr>
+      </w:pPr>
+      <w:r>
+        <w:rPr>
+          <w:rFonts w:ascii="Arial" w:eastAsia="微软雅黑" w:hAnsi="Arial" w:cs="Arial"/>
+          <w:color w:val="FF0000"/>
+          <w:kern w:val="0"/>
+          <w:sz w:val="23"/>
+          <w:szCs w:val="23"/>
+          <w:bdr w:val="single" w:sz="4" w:space="0" w:color="auto"/>
         </w:rPr>
         <w:t>    3) Consumer</w:t>
       </w:r>
       <w:r>
         <w:rPr>
           <w:rFonts w:ascii="Arial" w:eastAsia="微软雅黑" w:hAnsi="Arial" w:cs="Arial"/>
-          <w:color w:val="333333"/>
-          <w:kern w:val="0"/>
-          <w:sz w:val="23"/>
-          <w:szCs w:val="23"/>
+          <w:color w:val="FF0000"/>
+          <w:kern w:val="0"/>
+          <w:sz w:val="23"/>
+          <w:szCs w:val="23"/>
+          <w:bdr w:val="single" w:sz="4" w:space="0" w:color="auto"/>
         </w:rPr>
         <w:t>端使用</w:t>
       </w:r>
       <w:r>
         <w:rPr>
           <w:rFonts w:ascii="Arial" w:eastAsia="微软雅黑" w:hAnsi="Arial" w:cs="Arial"/>
-          <w:color w:val="333333"/>
-          <w:kern w:val="0"/>
-          <w:sz w:val="23"/>
-          <w:szCs w:val="23"/>
+          <w:color w:val="FF0000"/>
+          <w:kern w:val="0"/>
+          <w:sz w:val="23"/>
+          <w:szCs w:val="23"/>
+          <w:bdr w:val="single" w:sz="4" w:space="0" w:color="auto"/>
         </w:rPr>
         <w:t>zookeeper</w:t>
       </w:r>
       <w:r>
         <w:rPr>
           <w:rFonts w:ascii="Arial" w:eastAsia="微软雅黑" w:hAnsi="Arial" w:cs="Arial"/>
-          <w:color w:val="333333"/>
-          <w:kern w:val="0"/>
-          <w:sz w:val="23"/>
-          <w:szCs w:val="23"/>
+          <w:color w:val="FF0000"/>
+          <w:kern w:val="0"/>
+          <w:sz w:val="23"/>
+          <w:szCs w:val="23"/>
+          <w:bdr w:val="single" w:sz="4" w:space="0" w:color="auto"/>
         </w:rPr>
         <w:t>用来注册</w:t>
       </w:r>
       <w:r>
         <w:rPr>
           <w:rFonts w:ascii="Arial" w:eastAsia="微软雅黑" w:hAnsi="Arial" w:cs="Arial"/>
-          <w:color w:val="333333"/>
-          <w:kern w:val="0"/>
-          <w:sz w:val="23"/>
-          <w:szCs w:val="23"/>
+          <w:color w:val="FF0000"/>
+          <w:kern w:val="0"/>
+          <w:sz w:val="23"/>
+          <w:szCs w:val="23"/>
+          <w:bdr w:val="single" w:sz="4" w:space="0" w:color="auto"/>
         </w:rPr>
         <w:t>consumer</w:t>
       </w:r>
       <w:r>
         <w:rPr>
           <w:rFonts w:ascii="Arial" w:eastAsia="微软雅黑" w:hAnsi="Arial" w:cs="Arial"/>
-          <w:color w:val="333333"/>
-          <w:kern w:val="0"/>
-          <w:sz w:val="23"/>
-          <w:szCs w:val="23"/>
+          <w:color w:val="FF0000"/>
+          <w:kern w:val="0"/>
+          <w:sz w:val="23"/>
+          <w:szCs w:val="23"/>
+          <w:bdr w:val="single" w:sz="4" w:space="0" w:color="auto"/>
         </w:rPr>
         <w:t>信息</w:t>
       </w:r>
       <w:r>
         <w:rPr>
           <w:rFonts w:ascii="Arial" w:eastAsia="微软雅黑" w:hAnsi="Arial" w:cs="Arial"/>
-          <w:color w:val="333333"/>
-          <w:kern w:val="0"/>
-          <w:sz w:val="23"/>
-          <w:szCs w:val="23"/>
+          <w:color w:val="FF0000"/>
+          <w:kern w:val="0"/>
+          <w:sz w:val="23"/>
+          <w:szCs w:val="23"/>
+          <w:bdr w:val="single" w:sz="4" w:space="0" w:color="auto"/>
         </w:rPr>
         <w:t>,</w:t>
       </w:r>
       <w:r>
         <w:rPr>
           <w:rFonts w:ascii="Arial" w:eastAsia="微软雅黑" w:hAnsi="Arial" w:cs="Arial"/>
-          <w:color w:val="333333"/>
-          <w:kern w:val="0"/>
-          <w:sz w:val="23"/>
-          <w:szCs w:val="23"/>
+          <w:color w:val="FF0000"/>
+          <w:kern w:val="0"/>
+          <w:sz w:val="23"/>
+          <w:szCs w:val="23"/>
+          <w:bdr w:val="single" w:sz="4" w:space="0" w:color="auto"/>
         </w:rPr>
         <w:t>其中包括</w:t>
       </w:r>
       <w:r>
         <w:rPr>
           <w:rFonts w:ascii="Arial" w:eastAsia="微软雅黑" w:hAnsi="Arial" w:cs="Arial"/>
-          <w:color w:val="333333"/>
-          <w:kern w:val="0"/>
-          <w:sz w:val="23"/>
-          <w:szCs w:val="23"/>
+          <w:color w:val="FF0000"/>
+          <w:kern w:val="0"/>
+          <w:sz w:val="23"/>
+          <w:szCs w:val="23"/>
+          <w:bdr w:val="single" w:sz="4" w:space="0" w:color="auto"/>
         </w:rPr>
         <w:t>consumer</w:t>
       </w:r>
       <w:r>
         <w:rPr>
           <w:rFonts w:ascii="Arial" w:eastAsia="微软雅黑" w:hAnsi="Arial" w:cs="Arial"/>
-          <w:color w:val="333333"/>
-          <w:kern w:val="0"/>
-          <w:sz w:val="23"/>
-          <w:szCs w:val="23"/>
+          <w:color w:val="FF0000"/>
+          <w:kern w:val="0"/>
+          <w:sz w:val="23"/>
+          <w:szCs w:val="23"/>
+          <w:bdr w:val="single" w:sz="4" w:space="0" w:color="auto"/>
         </w:rPr>
         <w:t>消费的</w:t>
       </w:r>
       <w:r>
         <w:rPr>
           <w:rFonts w:ascii="Arial" w:eastAsia="微软雅黑" w:hAnsi="Arial" w:cs="Arial"/>
-          <w:color w:val="333333"/>
-          <w:kern w:val="0"/>
-          <w:sz w:val="23"/>
-          <w:szCs w:val="23"/>
+          <w:color w:val="FF0000"/>
+          <w:kern w:val="0"/>
+          <w:sz w:val="23"/>
+          <w:szCs w:val="23"/>
+          <w:bdr w:val="single" w:sz="4" w:space="0" w:color="auto"/>
         </w:rPr>
         <w:t>partition</w:t>
       </w:r>
       <w:r>
         <w:rPr>
           <w:rFonts w:ascii="Arial" w:eastAsia="微软雅黑" w:hAnsi="Arial" w:cs="Arial"/>
-          <w:color w:val="333333"/>
-          <w:kern w:val="0"/>
-          <w:sz w:val="23"/>
-          <w:szCs w:val="23"/>
+          <w:color w:val="FF0000"/>
+          <w:kern w:val="0"/>
+          <w:sz w:val="23"/>
+          <w:szCs w:val="23"/>
+          <w:bdr w:val="single" w:sz="4" w:space="0" w:color="auto"/>
         </w:rPr>
         <w:t>列表等</w:t>
       </w:r>
       <w:r>
         <w:rPr>
           <w:rFonts w:ascii="Arial" w:eastAsia="微软雅黑" w:hAnsi="Arial" w:cs="Arial"/>
-          <w:color w:val="333333"/>
-          <w:kern w:val="0"/>
-          <w:sz w:val="23"/>
-          <w:szCs w:val="23"/>
+          <w:color w:val="FF0000"/>
+          <w:kern w:val="0"/>
+          <w:sz w:val="23"/>
+          <w:szCs w:val="23"/>
+          <w:bdr w:val="single" w:sz="4" w:space="0" w:color="auto"/>
         </w:rPr>
         <w:t>,</w:t>
       </w:r>
       <w:r>
         <w:rPr>
           <w:rFonts w:ascii="Arial" w:eastAsia="微软雅黑" w:hAnsi="Arial" w:cs="Arial"/>
-          <w:color w:val="333333"/>
-          <w:kern w:val="0"/>
-          <w:sz w:val="23"/>
-          <w:szCs w:val="23"/>
+          <w:color w:val="FF0000"/>
+          <w:kern w:val="0"/>
+          <w:sz w:val="23"/>
+          <w:szCs w:val="23"/>
+          <w:bdr w:val="single" w:sz="4" w:space="0" w:color="auto"/>
         </w:rPr>
         <w:t>同时也用来发现</w:t>
       </w:r>
       <w:r>
         <w:rPr>
           <w:rFonts w:ascii="Arial" w:eastAsia="微软雅黑" w:hAnsi="Arial" w:cs="Arial"/>
-          <w:color w:val="333333"/>
-          <w:kern w:val="0"/>
-          <w:sz w:val="23"/>
-          <w:szCs w:val="23"/>
+          <w:color w:val="FF0000"/>
+          <w:kern w:val="0"/>
+          <w:sz w:val="23"/>
+          <w:szCs w:val="23"/>
+          <w:bdr w:val="single" w:sz="4" w:space="0" w:color="auto"/>
         </w:rPr>
         <w:t>broker</w:t>
       </w:r>
       <w:r>
         <w:rPr>
           <w:rFonts w:ascii="Arial" w:eastAsia="微软雅黑" w:hAnsi="Arial" w:cs="Arial"/>
-          <w:color w:val="333333"/>
-          <w:kern w:val="0"/>
-          <w:sz w:val="23"/>
-          <w:szCs w:val="23"/>
+          <w:color w:val="FF0000"/>
+          <w:kern w:val="0"/>
+          <w:sz w:val="23"/>
+          <w:szCs w:val="23"/>
+          <w:bdr w:val="single" w:sz="4" w:space="0" w:color="auto"/>
         </w:rPr>
         <w:t>列表</w:t>
       </w:r>
       <w:r>
         <w:rPr>
           <w:rFonts w:ascii="Arial" w:eastAsia="微软雅黑" w:hAnsi="Arial" w:cs="Arial"/>
-          <w:color w:val="333333"/>
-          <w:kern w:val="0"/>
-          <w:sz w:val="23"/>
-          <w:szCs w:val="23"/>
+          <w:color w:val="FF0000"/>
+          <w:kern w:val="0"/>
+          <w:sz w:val="23"/>
+          <w:szCs w:val="23"/>
+          <w:bdr w:val="single" w:sz="4" w:space="0" w:color="auto"/>
         </w:rPr>
         <w:t>,</w:t>
       </w:r>
       <w:r>
         <w:rPr>
           <w:rFonts w:ascii="Arial" w:eastAsia="微软雅黑" w:hAnsi="Arial" w:cs="Arial"/>
-          <w:color w:val="333333"/>
-          <w:kern w:val="0"/>
-          <w:sz w:val="23"/>
-          <w:szCs w:val="23"/>
+          <w:color w:val="FF0000"/>
+          <w:kern w:val="0"/>
+          <w:sz w:val="23"/>
+          <w:szCs w:val="23"/>
+          <w:bdr w:val="single" w:sz="4" w:space="0" w:color="auto"/>
         </w:rPr>
         <w:t>并和</w:t>
       </w:r>
       <w:r>
         <w:rPr>
           <w:rFonts w:ascii="Arial" w:eastAsia="微软雅黑" w:hAnsi="Arial" w:cs="Arial"/>
-          <w:color w:val="333333"/>
-          <w:kern w:val="0"/>
-          <w:sz w:val="23"/>
-          <w:szCs w:val="23"/>
+          <w:color w:val="FF0000"/>
+          <w:kern w:val="0"/>
+          <w:sz w:val="23"/>
+          <w:szCs w:val="23"/>
+          <w:bdr w:val="single" w:sz="4" w:space="0" w:color="auto"/>
         </w:rPr>
         <w:t>partition leader</w:t>
       </w:r>
       <w:r>
         <w:rPr>
           <w:rFonts w:ascii="Arial" w:eastAsia="微软雅黑" w:hAnsi="Arial" w:cs="Arial"/>
-          <w:color w:val="333333"/>
-          <w:kern w:val="0"/>
-          <w:sz w:val="23"/>
-          <w:szCs w:val="23"/>
+          <w:color w:val="FF0000"/>
+          <w:kern w:val="0"/>
+          <w:sz w:val="23"/>
+          <w:szCs w:val="23"/>
+          <w:bdr w:val="single" w:sz="4" w:space="0" w:color="auto"/>
         </w:rPr>
         <w:t>建立</w:t>
       </w:r>
       <w:r>
         <w:rPr>
           <w:rFonts w:ascii="Arial" w:eastAsia="微软雅黑" w:hAnsi="Arial" w:cs="Arial"/>
-          <w:color w:val="333333"/>
-          <w:kern w:val="0"/>
-          <w:sz w:val="23"/>
-          <w:szCs w:val="23"/>
+          <w:color w:val="FF0000"/>
+          <w:kern w:val="0"/>
+          <w:sz w:val="23"/>
+          <w:szCs w:val="23"/>
+          <w:bdr w:val="single" w:sz="4" w:space="0" w:color="auto"/>
         </w:rPr>
         <w:t>socket</w:t>
       </w:r>
       <w:r>
         <w:rPr>
           <w:rFonts w:ascii="Arial" w:eastAsia="微软雅黑" w:hAnsi="Arial" w:cs="Arial"/>
-          <w:color w:val="333333"/>
-          <w:kern w:val="0"/>
-          <w:sz w:val="23"/>
-          <w:szCs w:val="23"/>
+          <w:color w:val="FF0000"/>
+          <w:kern w:val="0"/>
+          <w:sz w:val="23"/>
+          <w:szCs w:val="23"/>
+          <w:bdr w:val="single" w:sz="4" w:space="0" w:color="auto"/>
         </w:rPr>
         <w:t>连接</w:t>
       </w:r>
       <w:r>
         <w:rPr>
           <w:rFonts w:ascii="Arial" w:eastAsia="微软雅黑" w:hAnsi="Arial" w:cs="Arial"/>
-          <w:color w:val="333333"/>
-          <w:kern w:val="0"/>
-          <w:sz w:val="23"/>
-          <w:szCs w:val="23"/>
+          <w:color w:val="FF0000"/>
+          <w:kern w:val="0"/>
+          <w:sz w:val="23"/>
+          <w:szCs w:val="23"/>
+          <w:bdr w:val="single" w:sz="4" w:space="0" w:color="auto"/>
         </w:rPr>
         <w:t>,</w:t>
       </w:r>
       <w:r>
         <w:rPr>
           <w:rFonts w:ascii="Arial" w:eastAsia="微软雅黑" w:hAnsi="Arial" w:cs="Arial"/>
-          <w:color w:val="333333"/>
-          <w:kern w:val="0"/>
-          <w:sz w:val="23"/>
-          <w:szCs w:val="23"/>
+          <w:color w:val="FF0000"/>
+          <w:kern w:val="0"/>
+          <w:sz w:val="23"/>
+          <w:szCs w:val="23"/>
+          <w:bdr w:val="single" w:sz="4" w:space="0" w:color="auto"/>
         </w:rPr>
         <w:t>并获取消息</w:t>
       </w:r>
       <w:r>
         <w:rPr>
           <w:rFonts w:ascii="Arial" w:eastAsia="微软雅黑" w:hAnsi="Arial" w:cs="Arial"/>
-          <w:color w:val="333333"/>
-          <w:kern w:val="0"/>
-          <w:sz w:val="23"/>
-          <w:szCs w:val="23"/>
+          <w:color w:val="FF0000"/>
+          <w:kern w:val="0"/>
+          <w:sz w:val="23"/>
+          <w:szCs w:val="23"/>
+          <w:bdr w:val="single" w:sz="4" w:space="0" w:color="auto"/>
         </w:rPr>
         <w:t>.</w:t>
       </w:r>
@@ -12399,8 +13004,8 @@
       </w:tblPr>
       <w:tblGrid>
         <w:gridCol w:w="1145"/>
-        <w:gridCol w:w="5206"/>
-        <w:gridCol w:w="2373"/>
+        <w:gridCol w:w="5202"/>
+        <w:gridCol w:w="2377"/>
       </w:tblGrid>
       <w:tr>
         <w:trPr>
@@ -12692,6 +13297,7 @@
                 <w:kern w:val="0"/>
                 <w:sz w:val="24"/>
                 <w:szCs w:val="24"/>
+                <w:highlight w:val="yellow"/>
               </w:rPr>
             </w:pPr>
             <w:r>
@@ -12701,6 +13307,7 @@
                 <w:kern w:val="0"/>
                 <w:sz w:val="24"/>
                 <w:szCs w:val="24"/>
+                <w:highlight w:val="yellow"/>
               </w:rPr>
               <w:t>数据大量堆积不会出现broker卡死</w:t>
             </w:r>
@@ -12725,6 +13332,7 @@
                 <w:kern w:val="0"/>
                 <w:sz w:val="24"/>
                 <w:szCs w:val="24"/>
+                <w:highlight w:val="yellow"/>
               </w:rPr>
               <w:t>或不响应现象</w:t>
             </w:r>
@@ -12854,7 +13462,18 @@
                 <w:sz w:val="24"/>
                 <w:szCs w:val="24"/>
               </w:rPr>
-              <w:t>性能上是完全满足要求，其性能主要由磁盘决定</w:t>
+              <w:t>性能上是完全满足要求，</w:t>
+            </w:r>
+            <w:r>
+              <w:rPr>
+                <w:rFonts w:ascii="宋体" w:eastAsia="宋体" w:hAnsi="宋体" w:cs="宋体"/>
+                <w:color w:val="FF0000"/>
+                <w:kern w:val="0"/>
+                <w:sz w:val="24"/>
+                <w:szCs w:val="24"/>
+                <w:bdr w:val="single" w:sz="4" w:space="0" w:color="auto"/>
+              </w:rPr>
+              <w:t>其性能主要由磁盘决定</w:t>
             </w:r>
           </w:p>
         </w:tc>
